--- a/HW6.docx
+++ b/HW6.docx
@@ -1670,6 +1670,133 @@
           <w:rPr>
             <w:rFonts w:ascii="Cambria Math" w:eastAsiaTheme="majorEastAsia" w:hAnsi="Cambria Math" w:cstheme="majorHAnsi"/>
           </w:rPr>
+          <m:t>O</m:t>
+        </m:r>
+      </m:oMath>
+      <w:r>
+        <w:rPr>
+          <w:rFonts w:asciiTheme="majorHAnsi" w:eastAsiaTheme="majorEastAsia" w:hAnsiTheme="majorHAnsi" w:cstheme="majorHAnsi"/>
+        </w:rPr>
+        <w:t xml:space="preserve"> of all ordinals, then </w:t>
+      </w:r>
+      <m:oMath>
+        <m:r>
+          <w:rPr>
+            <w:rFonts w:ascii="Cambria Math" w:eastAsiaTheme="majorEastAsia" w:hAnsi="Cambria Math" w:cstheme="majorHAnsi"/>
+          </w:rPr>
+          <m:t>O</m:t>
+        </m:r>
+      </m:oMath>
+      <w:r>
+        <w:rPr>
+          <w:rFonts w:asciiTheme="majorHAnsi" w:eastAsiaTheme="majorEastAsia" w:hAnsiTheme="majorHAnsi" w:cstheme="majorHAnsi"/>
+        </w:rPr>
+        <w:t xml:space="preserve"> would be an ordinal itself (</w:t>
+      </w:r>
+      <w:r>
+        <w:rPr>
+          <w:rFonts w:asciiTheme="majorHAnsi" w:eastAsiaTheme="majorEastAsia" w:hAnsiTheme="majorHAnsi" w:cstheme="majorHAnsi"/>
+        </w:rPr>
+        <w:t>T</w:t>
+      </w:r>
+      <w:r>
+        <w:rPr>
+          <w:rFonts w:asciiTheme="majorHAnsi" w:eastAsiaTheme="majorEastAsia" w:hAnsiTheme="majorHAnsi" w:cstheme="majorHAnsi"/>
+        </w:rPr>
+        <w:t>heorem 8.5)</w:t>
+      </w:r>
+      <w:r>
+        <w:rPr>
+          <w:rFonts w:asciiTheme="majorHAnsi" w:eastAsiaTheme="majorEastAsia" w:hAnsiTheme="majorHAnsi" w:cstheme="majorHAnsi"/>
+        </w:rPr>
+        <w:t xml:space="preserve">, so </w:t>
+      </w:r>
+      <m:oMath>
+        <m:r>
+          <w:rPr>
+            <w:rFonts w:ascii="Cambria Math" w:eastAsiaTheme="majorEastAsia" w:hAnsi="Cambria Math" w:cstheme="majorHAnsi"/>
+          </w:rPr>
+          <m:t>O</m:t>
+        </m:r>
+        <m:r>
+          <w:rPr>
+            <w:rFonts w:ascii="Cambria Math" w:eastAsiaTheme="majorEastAsia" w:hAnsi="Cambria Math" w:cstheme="majorHAnsi"/>
+          </w:rPr>
+          <m:t>∈</m:t>
+        </m:r>
+        <m:r>
+          <w:rPr>
+            <w:rFonts w:ascii="Cambria Math" w:eastAsiaTheme="majorEastAsia" w:hAnsi="Cambria Math" w:cstheme="majorHAnsi"/>
+          </w:rPr>
+          <m:t>O</m:t>
+        </m:r>
+      </m:oMath>
+      <w:r>
+        <w:rPr>
+          <w:rFonts w:asciiTheme="majorHAnsi" w:eastAsiaTheme="majorEastAsia" w:hAnsiTheme="majorHAnsi" w:cstheme="majorHAnsi"/>
+        </w:rPr>
+        <w:t>, violating the well foundedness of ordinals, which is a contradiction</w:t>
+      </w:r>
+      <w:r>
+        <w:rPr>
+          <w:rFonts w:asciiTheme="majorHAnsi" w:eastAsiaTheme="majorEastAsia" w:hAnsiTheme="majorHAnsi" w:cstheme="majorHAnsi"/>
+        </w:rPr>
+        <w:t>.</w:t>
+      </w:r>
+    </w:p>
+    <w:p>
+      <w:pPr>
+        <w:rPr>
+          <w:rFonts w:asciiTheme="majorHAnsi" w:eastAsiaTheme="majorEastAsia" w:hAnsiTheme="majorHAnsi" w:cstheme="majorHAnsi"/>
+        </w:rPr>
+      </w:pPr>
+    </w:p>
+    <w:p>
+      <w:pPr>
+        <w:pStyle w:val="ListParagraph"/>
+        <w:numPr>
+          <w:ilvl w:val="0"/>
+          <w:numId w:val="1"/>
+        </w:numPr>
+        <w:rPr>
+          <w:rFonts w:asciiTheme="majorHAnsi" w:eastAsiaTheme="majorEastAsia" w:hAnsiTheme="majorHAnsi" w:cstheme="majorHAnsi"/>
+        </w:rPr>
+      </w:pPr>
+      <w:r>
+        <w:rPr>
+          <w:rFonts w:asciiTheme="majorHAnsi" w:eastAsiaTheme="majorEastAsia" w:hAnsiTheme="majorHAnsi" w:cstheme="majorHAnsi"/>
+        </w:rPr>
+        <w:t>.</w:t>
+      </w:r>
+    </w:p>
+    <w:p>
+      <w:pPr>
+        <w:pStyle w:val="ListParagraph"/>
+        <w:numPr>
+          <w:ilvl w:val="1"/>
+          <w:numId w:val="1"/>
+        </w:numPr>
+        <w:rPr>
+          <w:rFonts w:asciiTheme="majorHAnsi" w:eastAsiaTheme="majorEastAsia" w:hAnsiTheme="majorHAnsi" w:cstheme="majorHAnsi"/>
+        </w:rPr>
+      </w:pPr>
+      <w:r>
+        <w:rPr>
+          <w:rFonts w:asciiTheme="majorHAnsi" w:eastAsiaTheme="majorEastAsia" w:hAnsiTheme="majorHAnsi" w:cstheme="majorHAnsi"/>
+        </w:rPr>
+        <w:t xml:space="preserve">Axiom of choice: </w:t>
+      </w:r>
+      <w:r>
+        <w:rPr>
+          <w:rFonts w:asciiTheme="majorHAnsi" w:eastAsiaTheme="majorEastAsia" w:hAnsiTheme="majorHAnsi" w:cstheme="majorHAnsi"/>
+        </w:rPr>
+        <w:t xml:space="preserve">For every set </w:t>
+      </w:r>
+      <m:oMath>
+        <m:r>
+          <w:rPr>
+            <w:rFonts w:ascii="Cambria Math" w:eastAsiaTheme="majorEastAsia" w:hAnsi="Cambria Math" w:cstheme="majorHAnsi"/>
+          </w:rPr>
           <m:t>A</m:t>
         </m:r>
       </m:oMath>
@@ -1677,7 +1804,21 @@
         <w:rPr>
           <w:rFonts w:asciiTheme="majorHAnsi" w:eastAsiaTheme="majorEastAsia" w:hAnsiTheme="majorHAnsi" w:cstheme="majorHAnsi"/>
         </w:rPr>
-        <w:t xml:space="preserve"> of all ordinals, then </w:t>
+        <w:t xml:space="preserve"> of nonempty sets there is a function </w:t>
+      </w:r>
+      <m:oMath>
+        <m:r>
+          <w:rPr>
+            <w:rFonts w:ascii="Cambria Math" w:eastAsiaTheme="majorEastAsia" w:hAnsi="Cambria Math" w:cstheme="majorHAnsi"/>
+          </w:rPr>
+          <m:t>f</m:t>
+        </m:r>
+      </m:oMath>
+      <w:r>
+        <w:rPr>
+          <w:rFonts w:asciiTheme="majorHAnsi" w:eastAsiaTheme="majorEastAsia" w:hAnsiTheme="majorHAnsi" w:cstheme="majorHAnsi"/>
+        </w:rPr>
+        <w:t xml:space="preserve"> with domain </w:t>
       </w:r>
       <m:oMath>
         <m:r>
@@ -1691,46 +1832,758 @@
         <w:rPr>
           <w:rFonts w:asciiTheme="majorHAnsi" w:eastAsiaTheme="majorEastAsia" w:hAnsiTheme="majorHAnsi" w:cstheme="majorHAnsi"/>
         </w:rPr>
-        <w:t xml:space="preserve"> would be an ordinal itself (</w:t>
-      </w:r>
-      <w:r>
-        <w:rPr>
-          <w:rFonts w:asciiTheme="majorHAnsi" w:eastAsiaTheme="majorEastAsia" w:hAnsiTheme="majorHAnsi" w:cstheme="majorHAnsi"/>
-        </w:rPr>
-        <w:t>T</w:t>
-      </w:r>
-      <w:r>
-        <w:rPr>
-          <w:rFonts w:asciiTheme="majorHAnsi" w:eastAsiaTheme="majorEastAsia" w:hAnsiTheme="majorHAnsi" w:cstheme="majorHAnsi"/>
-        </w:rPr>
-        <w:t>heorem 8.5)</w:t>
-      </w:r>
-      <w:r>
-        <w:rPr>
-          <w:rFonts w:asciiTheme="majorHAnsi" w:eastAsiaTheme="majorEastAsia" w:hAnsiTheme="majorHAnsi" w:cstheme="majorHAnsi"/>
-        </w:rPr>
-        <w:t xml:space="preserve">, so </w:t>
-      </w:r>
-      <m:oMath>
-        <m:r>
-          <w:rPr>
-            <w:rFonts w:ascii="Cambria Math" w:eastAsiaTheme="majorEastAsia" w:hAnsi="Cambria Math" w:cstheme="majorHAnsi"/>
-          </w:rPr>
-          <m:t>A∈A</m:t>
-        </m:r>
-      </m:oMath>
-      <w:r>
-        <w:rPr>
-          <w:rFonts w:asciiTheme="majorHAnsi" w:eastAsiaTheme="majorEastAsia" w:hAnsiTheme="majorHAnsi" w:cstheme="majorHAnsi"/>
-        </w:rPr>
-        <w:t>, violating the well foundedness of ordinals, which is a contradiction</w:t>
-      </w:r>
+        <w:t xml:space="preserve"> such that </w:t>
+      </w:r>
+      <m:oMath>
+        <m:r>
+          <w:rPr>
+            <w:rFonts w:ascii="Cambria Math" w:eastAsiaTheme="majorEastAsia" w:hAnsi="Cambria Math" w:cstheme="majorHAnsi"/>
+          </w:rPr>
+          <m:t>∀x∈A</m:t>
+        </m:r>
+      </m:oMath>
+      <w:r>
+        <w:rPr>
+          <w:rFonts w:asciiTheme="majorHAnsi" w:eastAsiaTheme="majorEastAsia" w:hAnsiTheme="majorHAnsi" w:cstheme="majorHAnsi"/>
+        </w:rPr>
+        <w:t xml:space="preserve">, </w:t>
+      </w:r>
+      <m:oMath>
+        <m:r>
+          <w:rPr>
+            <w:rFonts w:ascii="Cambria Math" w:eastAsiaTheme="majorEastAsia" w:hAnsi="Cambria Math" w:cstheme="majorHAnsi"/>
+          </w:rPr>
+          <m:t>f</m:t>
+        </m:r>
+        <m:d>
+          <m:dPr>
+            <m:ctrlPr>
+              <w:rPr>
+                <w:rFonts w:ascii="Cambria Math" w:eastAsiaTheme="majorEastAsia" w:hAnsi="Cambria Math" w:cstheme="majorHAnsi"/>
+                <w:i/>
+              </w:rPr>
+            </m:ctrlPr>
+          </m:dPr>
+          <m:e>
+            <m:r>
+              <w:rPr>
+                <w:rFonts w:ascii="Cambria Math" w:eastAsiaTheme="majorEastAsia" w:hAnsi="Cambria Math" w:cstheme="majorHAnsi"/>
+              </w:rPr>
+              <m:t>x</m:t>
+            </m:r>
+          </m:e>
+        </m:d>
+        <m:r>
+          <w:rPr>
+            <w:rFonts w:ascii="Cambria Math" w:eastAsiaTheme="majorEastAsia" w:hAnsi="Cambria Math" w:cstheme="majorHAnsi"/>
+          </w:rPr>
+          <m:t>∈x</m:t>
+        </m:r>
+      </m:oMath>
       <w:r>
         <w:rPr>
           <w:rFonts w:asciiTheme="majorHAnsi" w:eastAsiaTheme="majorEastAsia" w:hAnsiTheme="majorHAnsi" w:cstheme="majorHAnsi"/>
         </w:rPr>
         <w:t>.</w:t>
       </w:r>
+    </w:p>
+    <w:p>
+      <w:pPr>
+        <w:pStyle w:val="ListParagraph"/>
+        <w:numPr>
+          <w:ilvl w:val="1"/>
+          <w:numId w:val="1"/>
+        </w:numPr>
+        <w:rPr>
+          <w:rFonts w:asciiTheme="majorHAnsi" w:eastAsiaTheme="majorEastAsia" w:hAnsiTheme="majorHAnsi" w:cstheme="majorHAnsi"/>
+        </w:rPr>
+      </w:pPr>
+      <w:r>
+        <w:rPr>
+          <w:rFonts w:asciiTheme="majorHAnsi" w:eastAsiaTheme="majorEastAsia" w:hAnsiTheme="majorHAnsi" w:cstheme="majorHAnsi"/>
+        </w:rPr>
+        <w:t>The 1-1 mapping</w:t>
+      </w:r>
+      <w:r>
+        <w:rPr>
+          <w:rFonts w:asciiTheme="majorHAnsi" w:eastAsiaTheme="majorEastAsia" w:hAnsiTheme="majorHAnsi" w:cstheme="majorHAnsi"/>
+        </w:rPr>
+        <w:t xml:space="preserve"> </w:t>
+      </w:r>
+      <m:oMath>
+        <m:r>
+          <w:rPr>
+            <w:rFonts w:ascii="Cambria Math" w:eastAsiaTheme="majorEastAsia" w:hAnsi="Cambria Math" w:cstheme="majorHAnsi"/>
+          </w:rPr>
+          <m:t>g</m:t>
+        </m:r>
+        <m:r>
+          <w:rPr>
+            <w:rFonts w:ascii="Cambria Math" w:eastAsiaTheme="majorEastAsia" w:hAnsi="Cambria Math" w:cstheme="majorHAnsi"/>
+          </w:rPr>
+          <m:t>:</m:t>
+        </m:r>
+        <m:r>
+          <w:rPr>
+            <w:rFonts w:ascii="Cambria Math" w:eastAsiaTheme="majorEastAsia" w:hAnsi="Cambria Math" w:cstheme="majorHAnsi"/>
+          </w:rPr>
+          <m:t>α</m:t>
+        </m:r>
+        <m:r>
+          <w:rPr>
+            <w:rFonts w:ascii="Cambria Math" w:eastAsiaTheme="majorEastAsia" w:hAnsi="Cambria Math" w:cstheme="majorHAnsi"/>
+          </w:rPr>
+          <m:t>→A</m:t>
+        </m:r>
+      </m:oMath>
+      <w:r>
+        <w:rPr>
+          <w:rFonts w:asciiTheme="majorHAnsi" w:eastAsiaTheme="majorEastAsia" w:hAnsiTheme="majorHAnsi" w:cstheme="majorHAnsi"/>
+        </w:rPr>
+        <w:t xml:space="preserve">, where </w:t>
+      </w:r>
+      <m:oMath>
+        <m:r>
+          <w:rPr>
+            <w:rFonts w:ascii="Cambria Math" w:eastAsiaTheme="majorEastAsia" w:hAnsi="Cambria Math" w:cstheme="majorHAnsi"/>
+          </w:rPr>
+          <m:t>α</m:t>
+        </m:r>
+      </m:oMath>
+      <w:r>
+        <w:rPr>
+          <w:rFonts w:asciiTheme="majorHAnsi" w:eastAsiaTheme="majorEastAsia" w:hAnsiTheme="majorHAnsi" w:cstheme="majorHAnsi"/>
+        </w:rPr>
+        <w:t xml:space="preserve"> is an ordinal and</w:t>
+      </w:r>
+      <w:r>
+        <w:rPr>
+          <w:rFonts w:asciiTheme="majorHAnsi" w:eastAsiaTheme="majorEastAsia" w:hAnsiTheme="majorHAnsi" w:cstheme="majorHAnsi"/>
+        </w:rPr>
+        <w:t xml:space="preserve"> </w:t>
+      </w:r>
+      <m:oMath>
+        <m:r>
+          <w:rPr>
+            <w:rFonts w:ascii="Cambria Math" w:eastAsiaTheme="majorEastAsia" w:hAnsi="Cambria Math" w:cstheme="majorHAnsi"/>
+          </w:rPr>
+          <m:t>A</m:t>
+        </m:r>
+      </m:oMath>
+      <w:r>
+        <w:rPr>
+          <w:rFonts w:asciiTheme="majorHAnsi" w:eastAsiaTheme="majorEastAsia" w:hAnsiTheme="majorHAnsi" w:cstheme="majorHAnsi"/>
+        </w:rPr>
+        <w:t xml:space="preserve"> is any set</w:t>
+      </w:r>
+      <w:r>
+        <w:rPr>
+          <w:rFonts w:asciiTheme="majorHAnsi" w:eastAsiaTheme="majorEastAsia" w:hAnsiTheme="majorHAnsi" w:cstheme="majorHAnsi"/>
+        </w:rPr>
+        <w:t>.</w:t>
+      </w:r>
+      <w:r>
+        <w:rPr>
+          <w:rFonts w:asciiTheme="majorHAnsi" w:eastAsiaTheme="majorEastAsia" w:hAnsiTheme="majorHAnsi" w:cstheme="majorHAnsi"/>
+        </w:rPr>
+        <w:t xml:space="preserve"> </w:t>
+      </w:r>
+      <w:r>
+        <w:rPr>
+          <w:rFonts w:asciiTheme="majorHAnsi" w:eastAsiaTheme="majorEastAsia" w:hAnsiTheme="majorHAnsi" w:cstheme="majorHAnsi"/>
+        </w:rPr>
+        <w:t xml:space="preserve">By the Axiom of Choice, there is a choice function </w:t>
+      </w:r>
+      <m:oMath>
+        <m:r>
+          <w:rPr>
+            <w:rFonts w:ascii="Cambria Math" w:eastAsiaTheme="majorEastAsia" w:hAnsi="Cambria Math" w:cstheme="majorHAnsi"/>
+          </w:rPr>
+          <m:t>f</m:t>
+        </m:r>
+        <m:r>
+          <w:rPr>
+            <w:rFonts w:ascii="Cambria Math" w:eastAsiaTheme="majorEastAsia" w:hAnsi="Cambria Math" w:cstheme="majorHAnsi"/>
+          </w:rPr>
+          <m:t>:P</m:t>
+        </m:r>
+        <m:d>
+          <m:dPr>
+            <m:ctrlPr>
+              <w:rPr>
+                <w:rFonts w:ascii="Cambria Math" w:eastAsiaTheme="majorEastAsia" w:hAnsi="Cambria Math" w:cstheme="majorHAnsi"/>
+                <w:i/>
+              </w:rPr>
+            </m:ctrlPr>
+          </m:dPr>
+          <m:e>
+            <m:r>
+              <w:rPr>
+                <w:rFonts w:ascii="Cambria Math" w:eastAsiaTheme="majorEastAsia" w:hAnsi="Cambria Math" w:cstheme="majorHAnsi"/>
+              </w:rPr>
+              <m:t>A</m:t>
+            </m:r>
+          </m:e>
+        </m:d>
+        <m:r>
+          <w:rPr>
+            <w:rFonts w:ascii="Cambria Math" w:eastAsiaTheme="majorEastAsia" w:hAnsi="Cambria Math" w:cstheme="majorHAnsi"/>
+          </w:rPr>
+          <m:t>→</m:t>
+        </m:r>
+        <m:nary>
+          <m:naryPr>
+            <m:chr m:val="⋃"/>
+            <m:subHide m:val="1"/>
+            <m:supHide m:val="1"/>
+            <m:ctrlPr>
+              <w:rPr>
+                <w:rFonts w:ascii="Cambria Math" w:eastAsiaTheme="majorEastAsia" w:hAnsi="Cambria Math" w:cstheme="majorHAnsi"/>
+                <w:i/>
+              </w:rPr>
+            </m:ctrlPr>
+          </m:naryPr>
+          <m:sub/>
+          <m:sup/>
+          <m:e>
+            <m:r>
+              <w:rPr>
+                <w:rFonts w:ascii="Cambria Math" w:eastAsiaTheme="majorEastAsia" w:hAnsi="Cambria Math" w:cstheme="majorHAnsi"/>
+              </w:rPr>
+              <m:t>P</m:t>
+            </m:r>
+            <m:d>
+              <m:dPr>
+                <m:ctrlPr>
+                  <w:rPr>
+                    <w:rFonts w:ascii="Cambria Math" w:eastAsiaTheme="majorEastAsia" w:hAnsi="Cambria Math" w:cstheme="majorHAnsi"/>
+                    <w:i/>
+                  </w:rPr>
+                </m:ctrlPr>
+              </m:dPr>
+              <m:e>
+                <m:r>
+                  <w:rPr>
+                    <w:rFonts w:ascii="Cambria Math" w:eastAsiaTheme="majorEastAsia" w:hAnsi="Cambria Math" w:cstheme="majorHAnsi"/>
+                  </w:rPr>
+                  <m:t>A</m:t>
+                </m:r>
+              </m:e>
+            </m:d>
+          </m:e>
+        </m:nary>
+      </m:oMath>
+      <w:r>
+        <w:rPr>
+          <w:rFonts w:asciiTheme="majorHAnsi" w:eastAsiaTheme="majorEastAsia" w:hAnsiTheme="majorHAnsi" w:cstheme="majorHAnsi"/>
+        </w:rPr>
+        <w:t xml:space="preserve"> (</w:t>
+      </w:r>
+      <w:r>
+        <w:rPr>
+          <w:rFonts w:asciiTheme="majorHAnsi" w:eastAsiaTheme="majorEastAsia" w:hAnsiTheme="majorHAnsi" w:cstheme="majorHAnsi"/>
+        </w:rPr>
+        <w:t xml:space="preserve">where </w:t>
+      </w:r>
+      <m:oMath>
+        <m:r>
+          <w:rPr>
+            <w:rFonts w:ascii="Cambria Math" w:eastAsiaTheme="majorEastAsia" w:hAnsi="Cambria Math" w:cstheme="majorHAnsi"/>
+          </w:rPr>
+          <m:t>P(A)</m:t>
+        </m:r>
+      </m:oMath>
+      <w:r>
+        <w:rPr>
+          <w:rFonts w:asciiTheme="majorHAnsi" w:eastAsiaTheme="majorEastAsia" w:hAnsiTheme="majorHAnsi" w:cstheme="majorHAnsi"/>
+        </w:rPr>
+        <w:t xml:space="preserve"> is the power set of </w:t>
+      </w:r>
+      <m:oMath>
+        <m:r>
+          <w:rPr>
+            <w:rFonts w:ascii="Cambria Math" w:eastAsiaTheme="majorEastAsia" w:hAnsi="Cambria Math" w:cstheme="majorHAnsi"/>
+          </w:rPr>
+          <m:t>A</m:t>
+        </m:r>
+      </m:oMath>
+      <w:r>
+        <w:rPr>
+          <w:rFonts w:asciiTheme="majorHAnsi" w:eastAsiaTheme="majorEastAsia" w:hAnsiTheme="majorHAnsi" w:cstheme="majorHAnsi"/>
+        </w:rPr>
+        <w:t>)</w:t>
+      </w:r>
+      <w:r>
+        <w:rPr>
+          <w:rFonts w:asciiTheme="majorHAnsi" w:eastAsiaTheme="majorEastAsia" w:hAnsiTheme="majorHAnsi" w:cstheme="majorHAnsi"/>
+        </w:rPr>
+        <w:t xml:space="preserve"> such that, for all nonempty </w:t>
+      </w:r>
+      <m:oMath>
+        <m:r>
+          <w:rPr>
+            <w:rFonts w:ascii="Cambria Math" w:eastAsiaTheme="majorEastAsia" w:hAnsi="Cambria Math" w:cstheme="majorHAnsi"/>
+          </w:rPr>
+          <m:t>B⊆A</m:t>
+        </m:r>
+      </m:oMath>
+      <w:r>
+        <w:rPr>
+          <w:rFonts w:asciiTheme="majorHAnsi" w:eastAsiaTheme="majorEastAsia" w:hAnsiTheme="majorHAnsi" w:cstheme="majorHAnsi"/>
+        </w:rPr>
+        <w:t xml:space="preserve">, </w:t>
+      </w:r>
+      <m:oMath>
+        <m:r>
+          <w:rPr>
+            <w:rFonts w:ascii="Cambria Math" w:eastAsiaTheme="majorEastAsia" w:hAnsi="Cambria Math" w:cstheme="majorHAnsi"/>
+          </w:rPr>
+          <m:t>f</m:t>
+        </m:r>
+        <m:d>
+          <m:dPr>
+            <m:ctrlPr>
+              <w:rPr>
+                <w:rFonts w:ascii="Cambria Math" w:eastAsiaTheme="majorEastAsia" w:hAnsi="Cambria Math" w:cstheme="majorHAnsi"/>
+                <w:i/>
+              </w:rPr>
+            </m:ctrlPr>
+          </m:dPr>
+          <m:e>
+            <m:r>
+              <w:rPr>
+                <w:rFonts w:ascii="Cambria Math" w:eastAsiaTheme="majorEastAsia" w:hAnsi="Cambria Math" w:cstheme="majorHAnsi"/>
+              </w:rPr>
+              <m:t>B</m:t>
+            </m:r>
+          </m:e>
+        </m:d>
+        <m:r>
+          <w:rPr>
+            <w:rFonts w:ascii="Cambria Math" w:eastAsiaTheme="majorEastAsia" w:hAnsi="Cambria Math" w:cstheme="majorHAnsi"/>
+          </w:rPr>
+          <m:t>∈B</m:t>
+        </m:r>
+      </m:oMath>
+      <w:r>
+        <w:rPr>
+          <w:rFonts w:asciiTheme="majorHAnsi" w:eastAsiaTheme="majorEastAsia" w:hAnsiTheme="majorHAnsi" w:cstheme="majorHAnsi"/>
+        </w:rPr>
+        <w:t>.</w:t>
+      </w:r>
+      <w:r>
+        <w:rPr>
+          <w:rFonts w:asciiTheme="majorHAnsi" w:eastAsiaTheme="majorEastAsia" w:hAnsiTheme="majorHAnsi" w:cstheme="majorHAnsi"/>
+        </w:rPr>
+        <w:t xml:space="preserve"> The functional property will be defined inductively (transfinite induction).</w:t>
+      </w:r>
+    </w:p>
+    <w:p>
+      <w:pPr>
+        <w:pStyle w:val="ListParagraph"/>
+        <w:ind w:left="1440"/>
+        <w:rPr>
+          <w:rFonts w:asciiTheme="majorHAnsi" w:eastAsiaTheme="majorEastAsia" w:hAnsiTheme="majorHAnsi" w:cstheme="majorHAnsi"/>
+        </w:rPr>
+      </w:pPr>
+      <w:r>
+        <w:rPr>
+          <w:rFonts w:asciiTheme="majorHAnsi" w:eastAsiaTheme="majorEastAsia" w:hAnsiTheme="majorHAnsi" w:cstheme="majorHAnsi"/>
+        </w:rPr>
+        <w:t xml:space="preserve">Base case: </w:t>
+      </w:r>
+      <m:oMath>
+        <m:r>
+          <w:rPr>
+            <w:rFonts w:ascii="Cambria Math" w:eastAsiaTheme="majorEastAsia" w:hAnsi="Cambria Math" w:cstheme="majorHAnsi"/>
+          </w:rPr>
+          <m:t>g</m:t>
+        </m:r>
+        <m:d>
+          <m:dPr>
+            <m:ctrlPr>
+              <w:rPr>
+                <w:rFonts w:ascii="Cambria Math" w:eastAsiaTheme="majorEastAsia" w:hAnsi="Cambria Math" w:cstheme="majorHAnsi"/>
+                <w:i/>
+              </w:rPr>
+            </m:ctrlPr>
+          </m:dPr>
+          <m:e>
+            <m:r>
+              <w:rPr>
+                <w:rFonts w:ascii="Cambria Math" w:eastAsiaTheme="majorEastAsia" w:hAnsi="Cambria Math" w:cstheme="majorHAnsi"/>
+              </w:rPr>
+              <m:t>0</m:t>
+            </m:r>
+          </m:e>
+        </m:d>
+        <m:r>
+          <w:rPr>
+            <w:rFonts w:ascii="Cambria Math" w:eastAsiaTheme="majorEastAsia" w:hAnsi="Cambria Math" w:cstheme="majorHAnsi"/>
+          </w:rPr>
+          <m:t>=f</m:t>
+        </m:r>
+        <m:r>
+          <w:rPr>
+            <w:rFonts w:ascii="Cambria Math" w:eastAsiaTheme="majorEastAsia" w:hAnsi="Cambria Math" w:cstheme="majorHAnsi"/>
+          </w:rPr>
+          <m:t>(A)</m:t>
+        </m:r>
+      </m:oMath>
+      <w:r>
+        <w:rPr>
+          <w:rFonts w:asciiTheme="majorHAnsi" w:eastAsiaTheme="majorEastAsia" w:hAnsiTheme="majorHAnsi" w:cstheme="majorHAnsi"/>
+        </w:rPr>
+        <w:t>.</w:t>
+      </w:r>
+    </w:p>
+    <w:p>
+      <w:pPr>
+        <w:pStyle w:val="ListParagraph"/>
+        <w:ind w:left="1440"/>
+        <w:rPr>
+          <w:rFonts w:asciiTheme="majorHAnsi" w:eastAsiaTheme="majorEastAsia" w:hAnsiTheme="majorHAnsi" w:cstheme="majorHAnsi"/>
+        </w:rPr>
+      </w:pPr>
+      <w:r>
+        <w:rPr>
+          <w:rFonts w:asciiTheme="majorHAnsi" w:eastAsiaTheme="majorEastAsia" w:hAnsiTheme="majorHAnsi" w:cstheme="majorHAnsi"/>
+        </w:rPr>
+        <w:t>Inductive case:</w:t>
+      </w:r>
+      <w:r>
+        <w:rPr>
+          <w:rFonts w:asciiTheme="majorHAnsi" w:eastAsiaTheme="majorEastAsia" w:hAnsiTheme="majorHAnsi" w:cstheme="majorHAnsi"/>
+        </w:rPr>
+        <w:t xml:space="preserve"> Suppose </w:t>
+      </w:r>
+      <m:oMath>
+        <m:r>
+          <w:rPr>
+            <w:rFonts w:ascii="Cambria Math" w:eastAsiaTheme="majorEastAsia" w:hAnsi="Cambria Math" w:cstheme="majorHAnsi"/>
+          </w:rPr>
+          <m:t>g(β)</m:t>
+        </m:r>
+      </m:oMath>
+      <w:r>
+        <w:rPr>
+          <w:rFonts w:asciiTheme="majorHAnsi" w:eastAsiaTheme="majorEastAsia" w:hAnsiTheme="majorHAnsi" w:cstheme="majorHAnsi"/>
+        </w:rPr>
+        <w:t xml:space="preserve"> has been defined for all </w:t>
+      </w:r>
+      <m:oMath>
+        <m:r>
+          <w:rPr>
+            <w:rFonts w:ascii="Cambria Math" w:eastAsiaTheme="majorEastAsia" w:hAnsi="Cambria Math" w:cstheme="majorHAnsi"/>
+          </w:rPr>
+          <m:t>β</m:t>
+        </m:r>
+        <m:r>
+          <w:rPr>
+            <w:rFonts w:ascii="Cambria Math" w:eastAsiaTheme="majorEastAsia" w:hAnsi="Cambria Math" w:cstheme="majorHAnsi"/>
+          </w:rPr>
+          <m:t>∈</m:t>
+        </m:r>
+        <m:r>
+          <w:rPr>
+            <w:rFonts w:ascii="Cambria Math" w:eastAsiaTheme="majorEastAsia" w:hAnsi="Cambria Math" w:cstheme="majorHAnsi"/>
+          </w:rPr>
+          <m:t xml:space="preserve">α. </m:t>
+        </m:r>
+      </m:oMath>
+      <w:r>
+        <w:rPr>
+          <w:rFonts w:asciiTheme="majorHAnsi" w:eastAsiaTheme="majorEastAsia" w:hAnsiTheme="majorHAnsi" w:cstheme="majorHAnsi"/>
+        </w:rPr>
+        <w:t xml:space="preserve">If </w:t>
+      </w:r>
+      <m:oMath>
+        <m:r>
+          <w:rPr>
+            <w:rFonts w:ascii="Cambria Math" w:eastAsiaTheme="majorEastAsia" w:hAnsi="Cambria Math" w:cstheme="majorHAnsi"/>
+          </w:rPr>
+          <m:t>A∖</m:t>
+        </m:r>
+        <m:d>
+          <m:dPr>
+            <m:begChr m:val="{"/>
+            <m:endChr m:val="|"/>
+            <m:ctrlPr>
+              <w:rPr>
+                <w:rFonts w:ascii="Cambria Math" w:eastAsiaTheme="majorEastAsia" w:hAnsi="Cambria Math" w:cstheme="majorHAnsi"/>
+                <w:i/>
+              </w:rPr>
+            </m:ctrlPr>
+          </m:dPr>
+          <m:e>
+            <m:r>
+              <w:rPr>
+                <w:rFonts w:ascii="Cambria Math" w:eastAsiaTheme="majorEastAsia" w:hAnsi="Cambria Math" w:cstheme="majorHAnsi"/>
+              </w:rPr>
+              <m:t>g</m:t>
+            </m:r>
+            <m:d>
+              <m:dPr>
+                <m:ctrlPr>
+                  <w:rPr>
+                    <w:rFonts w:ascii="Cambria Math" w:eastAsiaTheme="majorEastAsia" w:hAnsi="Cambria Math" w:cstheme="majorHAnsi"/>
+                    <w:i/>
+                  </w:rPr>
+                </m:ctrlPr>
+              </m:dPr>
+              <m:e>
+                <m:r>
+                  <w:rPr>
+                    <w:rFonts w:ascii="Cambria Math" w:eastAsiaTheme="majorEastAsia" w:hAnsi="Cambria Math" w:cstheme="majorHAnsi"/>
+                  </w:rPr>
+                  <m:t>β</m:t>
+                </m:r>
+              </m:e>
+            </m:d>
+          </m:e>
+        </m:d>
+        <m:r>
+          <w:rPr>
+            <w:rFonts w:ascii="Cambria Math" w:eastAsiaTheme="majorEastAsia" w:hAnsi="Cambria Math" w:cstheme="majorHAnsi"/>
+          </w:rPr>
+          <m:t>β</m:t>
+        </m:r>
+        <m:r>
+          <w:rPr>
+            <w:rFonts w:ascii="Cambria Math" w:eastAsiaTheme="majorEastAsia" w:hAnsi="Cambria Math" w:cstheme="majorHAnsi"/>
+          </w:rPr>
+          <m:t>∈</m:t>
+        </m:r>
+        <m:r>
+          <w:rPr>
+            <w:rFonts w:ascii="Cambria Math" w:eastAsiaTheme="majorEastAsia" w:hAnsi="Cambria Math" w:cstheme="majorHAnsi"/>
+          </w:rPr>
+          <m:t>a}</m:t>
+        </m:r>
+      </m:oMath>
+      <w:r>
+        <w:rPr>
+          <w:rFonts w:asciiTheme="majorHAnsi" w:eastAsiaTheme="majorEastAsia" w:hAnsiTheme="majorHAnsi" w:cstheme="majorHAnsi"/>
+        </w:rPr>
+        <w:t xml:space="preserve"> is empty, stop; otherwise</w:t>
+      </w:r>
+      <w:r>
+        <w:rPr>
+          <w:rFonts w:asciiTheme="majorHAnsi" w:eastAsiaTheme="majorEastAsia" w:hAnsiTheme="majorHAnsi" w:cstheme="majorHAnsi"/>
+        </w:rPr>
+        <w:t xml:space="preserve"> </w:t>
+      </w:r>
+      <m:oMath>
+        <m:r>
+          <w:rPr>
+            <w:rFonts w:ascii="Cambria Math" w:eastAsiaTheme="majorEastAsia" w:hAnsi="Cambria Math" w:cstheme="majorHAnsi"/>
+          </w:rPr>
+          <m:t>g</m:t>
+        </m:r>
+        <m:d>
+          <m:dPr>
+            <m:ctrlPr>
+              <w:rPr>
+                <w:rFonts w:ascii="Cambria Math" w:eastAsiaTheme="majorEastAsia" w:hAnsi="Cambria Math" w:cstheme="majorHAnsi"/>
+                <w:i/>
+              </w:rPr>
+            </m:ctrlPr>
+          </m:dPr>
+          <m:e>
+            <m:r>
+              <w:rPr>
+                <w:rFonts w:ascii="Cambria Math" w:eastAsiaTheme="majorEastAsia" w:hAnsi="Cambria Math" w:cstheme="majorHAnsi"/>
+              </w:rPr>
+              <m:t>α</m:t>
+            </m:r>
+          </m:e>
+        </m:d>
+        <m:r>
+          <w:rPr>
+            <w:rFonts w:ascii="Cambria Math" w:eastAsiaTheme="majorEastAsia" w:hAnsi="Cambria Math" w:cstheme="majorHAnsi"/>
+          </w:rPr>
+          <m:t>=f</m:t>
+        </m:r>
+        <m:d>
+          <m:dPr>
+            <m:ctrlPr>
+              <w:rPr>
+                <w:rFonts w:ascii="Cambria Math" w:eastAsiaTheme="majorEastAsia" w:hAnsi="Cambria Math" w:cstheme="majorHAnsi"/>
+                <w:i/>
+              </w:rPr>
+            </m:ctrlPr>
+          </m:dPr>
+          <m:e>
+            <m:r>
+              <w:rPr>
+                <w:rFonts w:ascii="Cambria Math" w:eastAsiaTheme="majorEastAsia" w:hAnsi="Cambria Math" w:cstheme="majorHAnsi"/>
+              </w:rPr>
+              <m:t>A-</m:t>
+            </m:r>
+            <m:d>
+              <m:dPr>
+                <m:begChr m:val="{"/>
+                <m:endChr m:val="}"/>
+                <m:ctrlPr>
+                  <w:rPr>
+                    <w:rFonts w:ascii="Cambria Math" w:eastAsiaTheme="majorEastAsia" w:hAnsi="Cambria Math" w:cstheme="majorHAnsi"/>
+                    <w:i/>
+                  </w:rPr>
+                </m:ctrlPr>
+              </m:dPr>
+              <m:e>
+                <m:r>
+                  <w:rPr>
+                    <w:rFonts w:ascii="Cambria Math" w:eastAsiaTheme="majorEastAsia" w:hAnsi="Cambria Math" w:cstheme="majorHAnsi"/>
+                  </w:rPr>
+                  <m:t>g</m:t>
+                </m:r>
+                <m:d>
+                  <m:dPr>
+                    <m:endChr m:val="|"/>
+                    <m:ctrlPr>
+                      <w:rPr>
+                        <w:rFonts w:ascii="Cambria Math" w:eastAsiaTheme="majorEastAsia" w:hAnsi="Cambria Math" w:cstheme="majorHAnsi"/>
+                        <w:i/>
+                      </w:rPr>
+                    </m:ctrlPr>
+                  </m:dPr>
+                  <m:e>
+                    <m:r>
+                      <w:rPr>
+                        <w:rFonts w:ascii="Cambria Math" w:eastAsiaTheme="majorEastAsia" w:hAnsi="Cambria Math" w:cstheme="majorHAnsi"/>
+                      </w:rPr>
+                      <m:t>β</m:t>
+                    </m:r>
+                  </m:e>
+                </m:d>
+                <m:r>
+                  <w:rPr>
+                    <w:rFonts w:ascii="Cambria Math" w:eastAsiaTheme="majorEastAsia" w:hAnsi="Cambria Math" w:cstheme="majorHAnsi"/>
+                  </w:rPr>
+                  <m:t>β∈α)</m:t>
+                </m:r>
+              </m:e>
+            </m:d>
+          </m:e>
+        </m:d>
+      </m:oMath>
+      <w:r>
+        <w:rPr>
+          <w:rFonts w:asciiTheme="majorHAnsi" w:eastAsiaTheme="majorEastAsia" w:hAnsiTheme="majorHAnsi" w:cstheme="majorHAnsi"/>
+        </w:rPr>
+        <w:t xml:space="preserve">. It is clear that </w:t>
+      </w:r>
+      <m:oMath>
+        <m:r>
+          <w:rPr>
+            <w:rFonts w:ascii="Cambria Math" w:eastAsiaTheme="majorEastAsia" w:hAnsi="Cambria Math" w:cstheme="majorHAnsi"/>
+          </w:rPr>
+          <m:t>∀a∈A</m:t>
+        </m:r>
+      </m:oMath>
+      <w:r>
+        <w:rPr>
+          <w:rFonts w:asciiTheme="majorHAnsi" w:eastAsiaTheme="majorEastAsia" w:hAnsiTheme="majorHAnsi" w:cstheme="majorHAnsi"/>
+        </w:rPr>
+        <w:t xml:space="preserve">, there exists at most one ordinal </w:t>
+      </w:r>
+      <m:oMath>
+        <m:r>
+          <w:rPr>
+            <w:rFonts w:ascii="Cambria Math" w:eastAsiaTheme="majorEastAsia" w:hAnsi="Cambria Math" w:cstheme="majorHAnsi"/>
+          </w:rPr>
+          <m:t>α</m:t>
+        </m:r>
+      </m:oMath>
+      <w:r>
+        <w:rPr>
+          <w:rFonts w:asciiTheme="majorHAnsi" w:eastAsiaTheme="majorEastAsia" w:hAnsiTheme="majorHAnsi" w:cstheme="majorHAnsi"/>
+        </w:rPr>
+        <w:t xml:space="preserve"> such that </w:t>
+      </w:r>
+      <m:oMath>
+        <m:r>
+          <w:rPr>
+            <w:rFonts w:ascii="Cambria Math" w:eastAsiaTheme="majorEastAsia" w:hAnsi="Cambria Math" w:cstheme="majorHAnsi"/>
+          </w:rPr>
+          <m:t>g</m:t>
+        </m:r>
+        <m:d>
+          <m:dPr>
+            <m:ctrlPr>
+              <w:rPr>
+                <w:rFonts w:ascii="Cambria Math" w:eastAsiaTheme="majorEastAsia" w:hAnsi="Cambria Math" w:cstheme="majorHAnsi"/>
+                <w:i/>
+              </w:rPr>
+            </m:ctrlPr>
+          </m:dPr>
+          <m:e>
+            <m:r>
+              <w:rPr>
+                <w:rFonts w:ascii="Cambria Math" w:eastAsiaTheme="majorEastAsia" w:hAnsi="Cambria Math" w:cstheme="majorHAnsi"/>
+              </w:rPr>
+              <m:t>α</m:t>
+            </m:r>
+          </m:e>
+        </m:d>
+        <m:r>
+          <w:rPr>
+            <w:rFonts w:ascii="Cambria Math" w:eastAsiaTheme="majorEastAsia" w:hAnsi="Cambria Math" w:cstheme="majorHAnsi"/>
+          </w:rPr>
+          <m:t>=a</m:t>
+        </m:r>
+      </m:oMath>
+      <w:r>
+        <w:rPr>
+          <w:rFonts w:asciiTheme="majorHAnsi" w:eastAsiaTheme="majorEastAsia" w:hAnsiTheme="majorHAnsi" w:cstheme="majorHAnsi"/>
+        </w:rPr>
+        <w:t>.</w:t>
+      </w:r>
+      <w:r>
+        <w:rPr>
+          <w:rFonts w:asciiTheme="majorHAnsi" w:eastAsiaTheme="majorEastAsia" w:hAnsiTheme="majorHAnsi" w:cstheme="majorHAnsi"/>
+        </w:rPr>
+        <w:t xml:space="preserve"> </w:t>
+      </w:r>
+      <m:oMath>
+        <m:r>
+          <w:rPr>
+            <w:rFonts w:ascii="Cambria Math" w:eastAsiaTheme="majorEastAsia" w:hAnsi="Cambria Math" w:cstheme="majorHAnsi"/>
+          </w:rPr>
+          <m:t>g</m:t>
+        </m:r>
+      </m:oMath>
+      <w:r>
+        <w:rPr>
+          <w:rFonts w:asciiTheme="majorHAnsi" w:eastAsiaTheme="majorEastAsia" w:hAnsiTheme="majorHAnsi" w:cstheme="majorHAnsi"/>
+        </w:rPr>
+        <w:t xml:space="preserve"> is thus injective</w:t>
+      </w:r>
+      <w:r>
+        <w:rPr>
+          <w:rFonts w:asciiTheme="majorHAnsi" w:eastAsiaTheme="majorEastAsia" w:hAnsiTheme="majorHAnsi" w:cstheme="majorHAnsi"/>
+        </w:rPr>
+        <w:t xml:space="preserve">, i.e. </w:t>
+      </w:r>
+      <w:r>
+        <w:rPr>
+          <w:rFonts w:asciiTheme="majorHAnsi" w:eastAsiaTheme="majorEastAsia" w:hAnsiTheme="majorHAnsi" w:cstheme="majorHAnsi"/>
+        </w:rPr>
+        <w:t>1-1.</w:t>
+      </w:r>
+    </w:p>
+    <w:p>
+      <w:pPr>
+        <w:pStyle w:val="ListParagraph"/>
+        <w:numPr>
+          <w:ilvl w:val="0"/>
+          <w:numId w:val="1"/>
+        </w:numPr>
+        <w:rPr>
+          <w:rFonts w:asciiTheme="majorHAnsi" w:eastAsiaTheme="majorEastAsia" w:hAnsiTheme="majorHAnsi" w:cstheme="majorHAnsi"/>
+        </w:rPr>
+      </w:pPr>
     </w:p>
     <w:sectPr>
       <w:pgSz w:w="12240" w:h="15840"/>

--- a/HW6.docx
+++ b/HW6.docx
@@ -1987,6 +1987,40 @@
           <w:rFonts w:asciiTheme="majorHAnsi" w:eastAsiaTheme="majorEastAsia" w:hAnsiTheme="majorHAnsi" w:cstheme="majorHAnsi"/>
         </w:rPr>
         <w:t xml:space="preserve"> </w:t>
+      </w:r>
+      <w:r>
+        <w:rPr>
+          <w:rFonts w:asciiTheme="majorHAnsi" w:eastAsiaTheme="majorEastAsia" w:hAnsiTheme="majorHAnsi" w:cstheme="majorHAnsi"/>
+        </w:rPr>
+        <w:t xml:space="preserve">Let us set </w:t>
+      </w:r>
+      <m:oMath>
+        <m:r>
+          <w:rPr>
+            <w:rFonts w:ascii="Cambria Math" w:eastAsiaTheme="majorEastAsia" w:hAnsi="Cambria Math" w:cstheme="majorHAnsi"/>
+          </w:rPr>
+          <m:t>z</m:t>
+        </m:r>
+      </m:oMath>
+      <w:r>
+        <w:rPr>
+          <w:rFonts w:asciiTheme="majorHAnsi" w:eastAsiaTheme="majorEastAsia" w:hAnsiTheme="majorHAnsi" w:cstheme="majorHAnsi"/>
+        </w:rPr>
+        <w:t xml:space="preserve"> to some set not in </w:t>
+      </w:r>
+      <m:oMath>
+        <m:r>
+          <w:rPr>
+            <w:rFonts w:ascii="Cambria Math" w:eastAsiaTheme="majorEastAsia" w:hAnsi="Cambria Math" w:cstheme="majorHAnsi"/>
+          </w:rPr>
+          <m:t>A</m:t>
+        </m:r>
+      </m:oMath>
+      <w:r>
+        <w:rPr>
+          <w:rFonts w:asciiTheme="majorHAnsi" w:eastAsiaTheme="majorEastAsia" w:hAnsiTheme="majorHAnsi" w:cstheme="majorHAnsi"/>
+        </w:rPr>
+        <w:t xml:space="preserve">. </w:t>
       </w:r>
       <w:r>
         <w:rPr>
@@ -2365,7 +2399,13 @@
         <w:rPr>
           <w:rFonts w:asciiTheme="majorHAnsi" w:eastAsiaTheme="majorEastAsia" w:hAnsiTheme="majorHAnsi" w:cstheme="majorHAnsi"/>
         </w:rPr>
-        <w:t xml:space="preserve"> is empty, stop; otherwise</w:t>
+        <w:t xml:space="preserve"> is empty,</w:t>
+      </w:r>
+      <w:r>
+        <w:rPr>
+          <w:rFonts w:asciiTheme="majorHAnsi" w:eastAsiaTheme="majorEastAsia" w:hAnsiTheme="majorHAnsi" w:cstheme="majorHAnsi"/>
+        </w:rPr>
+        <w:t xml:space="preserve"> then</w:t>
       </w:r>
       <w:r>
         <w:rPr>
@@ -2402,7 +2442,27 @@
           <w:rPr>
             <w:rFonts w:ascii="Cambria Math" w:eastAsiaTheme="majorEastAsia" w:hAnsi="Cambria Math" w:cstheme="majorHAnsi"/>
           </w:rPr>
-          <m:t>=f</m:t>
+          <m:t>=z</m:t>
+        </m:r>
+      </m:oMath>
+      <w:r>
+        <w:rPr>
+          <w:rFonts w:asciiTheme="majorHAnsi" w:eastAsiaTheme="majorEastAsia" w:hAnsiTheme="majorHAnsi" w:cstheme="majorHAnsi"/>
+        </w:rPr>
+        <w:t>; otherwise</w:t>
+      </w:r>
+      <w:r>
+        <w:rPr>
+          <w:rFonts w:asciiTheme="majorHAnsi" w:eastAsiaTheme="majorEastAsia" w:hAnsiTheme="majorHAnsi" w:cstheme="majorHAnsi"/>
+        </w:rPr>
+        <w:t xml:space="preserve"> </w:t>
+      </w:r>
+      <m:oMath>
+        <m:r>
+          <w:rPr>
+            <w:rFonts w:ascii="Cambria Math" w:eastAsiaTheme="majorEastAsia" w:hAnsi="Cambria Math" w:cstheme="majorHAnsi"/>
+          </w:rPr>
+          <m:t>g</m:t>
         </m:r>
         <m:d>
           <m:dPr>
@@ -2418,7 +2478,37 @@
               <w:rPr>
                 <w:rFonts w:ascii="Cambria Math" w:eastAsiaTheme="majorEastAsia" w:hAnsi="Cambria Math" w:cstheme="majorHAnsi"/>
               </w:rPr>
-              <m:t>A-</m:t>
+              <m:t>α</m:t>
+            </m:r>
+          </m:e>
+        </m:d>
+        <m:r>
+          <w:rPr>
+            <w:rFonts w:ascii="Cambria Math" w:eastAsiaTheme="majorEastAsia" w:hAnsi="Cambria Math" w:cstheme="majorHAnsi"/>
+          </w:rPr>
+          <m:t>=f</m:t>
+        </m:r>
+        <m:d>
+          <m:dPr>
+            <m:ctrlPr>
+              <w:rPr>
+                <w:rFonts w:ascii="Cambria Math" w:eastAsiaTheme="majorEastAsia" w:hAnsi="Cambria Math" w:cstheme="majorHAnsi"/>
+                <w:i/>
+              </w:rPr>
+            </m:ctrlPr>
+          </m:dPr>
+          <m:e>
+            <m:r>
+              <w:rPr>
+                <w:rFonts w:ascii="Cambria Math" w:eastAsiaTheme="majorEastAsia" w:hAnsi="Cambria Math" w:cstheme="majorHAnsi"/>
+              </w:rPr>
+              <m:t>A</m:t>
+            </m:r>
+            <m:r>
+              <w:rPr>
+                <w:rFonts w:ascii="Cambria Math" w:eastAsiaTheme="majorEastAsia" w:hAnsi="Cambria Math" w:cstheme="majorHAnsi"/>
+              </w:rPr>
+              <m:t>∖</m:t>
             </m:r>
             <m:d>
               <m:dPr>
@@ -2546,6 +2636,12 @@
         </w:rPr>
         <w:t xml:space="preserve"> </w:t>
       </w:r>
+      <w:r>
+        <w:rPr>
+          <w:rFonts w:asciiTheme="majorHAnsi" w:eastAsiaTheme="majorEastAsia" w:hAnsiTheme="majorHAnsi" w:cstheme="majorHAnsi"/>
+        </w:rPr>
+        <w:t xml:space="preserve">Thus, </w:t>
+      </w:r>
       <m:oMath>
         <m:r>
           <w:rPr>
@@ -2558,13 +2654,13 @@
         <w:rPr>
           <w:rFonts w:asciiTheme="majorHAnsi" w:eastAsiaTheme="majorEastAsia" w:hAnsiTheme="majorHAnsi" w:cstheme="majorHAnsi"/>
         </w:rPr>
-        <w:t xml:space="preserve"> is thus injective</w:t>
-      </w:r>
-      <w:r>
-        <w:rPr>
-          <w:rFonts w:asciiTheme="majorHAnsi" w:eastAsiaTheme="majorEastAsia" w:hAnsiTheme="majorHAnsi" w:cstheme="majorHAnsi"/>
-        </w:rPr>
-        <w:t xml:space="preserve">, i.e. </w:t>
+        <w:t xml:space="preserve"> is</w:t>
+      </w:r>
+      <w:r>
+        <w:rPr>
+          <w:rFonts w:asciiTheme="majorHAnsi" w:eastAsiaTheme="majorEastAsia" w:hAnsiTheme="majorHAnsi" w:cstheme="majorHAnsi"/>
+        </w:rPr>
+        <w:t xml:space="preserve"> </w:t>
       </w:r>
       <w:r>
         <w:rPr>
@@ -2572,6 +2668,13 @@
         </w:rPr>
         <w:t>1-1.</w:t>
       </w:r>
+    </w:p>
+    <w:p>
+      <w:pPr>
+        <w:rPr>
+          <w:rFonts w:asciiTheme="majorHAnsi" w:eastAsiaTheme="majorEastAsia" w:hAnsiTheme="majorHAnsi" w:cstheme="majorHAnsi"/>
+        </w:rPr>
+      </w:pPr>
     </w:p>
     <w:p>
       <w:pPr>
@@ -2584,6 +2687,802 @@
           <w:rFonts w:asciiTheme="majorHAnsi" w:eastAsiaTheme="majorEastAsia" w:hAnsiTheme="majorHAnsi" w:cstheme="majorHAnsi"/>
         </w:rPr>
       </w:pPr>
+      <w:r>
+        <w:rPr>
+          <w:rFonts w:asciiTheme="majorHAnsi" w:eastAsiaTheme="majorEastAsia" w:hAnsiTheme="majorHAnsi" w:cstheme="majorHAnsi"/>
+        </w:rPr>
+        <w:t xml:space="preserve">Consider if </w:t>
+      </w:r>
+      <m:oMath>
+        <m:r>
+          <w:rPr>
+            <w:rFonts w:ascii="Cambria Math" w:eastAsiaTheme="majorEastAsia" w:hAnsi="Cambria Math" w:cstheme="majorHAnsi"/>
+          </w:rPr>
+          <m:t>g</m:t>
+        </m:r>
+      </m:oMath>
+      <w:r>
+        <w:rPr>
+          <w:rFonts w:asciiTheme="majorHAnsi" w:eastAsiaTheme="majorEastAsia" w:hAnsiTheme="majorHAnsi" w:cstheme="majorHAnsi"/>
+        </w:rPr>
+        <w:t xml:space="preserve">’s domain </w:t>
+      </w:r>
+      <w:proofErr w:type="gramStart"/>
+      <w:r>
+        <w:rPr>
+          <w:rFonts w:asciiTheme="majorHAnsi" w:eastAsiaTheme="majorEastAsia" w:hAnsiTheme="majorHAnsi" w:cstheme="majorHAnsi"/>
+        </w:rPr>
+        <w:t>were</w:t>
+      </w:r>
+      <w:proofErr w:type="gramEnd"/>
+      <w:r>
+        <w:rPr>
+          <w:rFonts w:asciiTheme="majorHAnsi" w:eastAsiaTheme="majorEastAsia" w:hAnsiTheme="majorHAnsi" w:cstheme="majorHAnsi"/>
+        </w:rPr>
+        <w:t xml:space="preserve"> the collection of all ordinals</w:t>
+      </w:r>
+      <w:r>
+        <w:rPr>
+          <w:rFonts w:asciiTheme="majorHAnsi" w:eastAsiaTheme="majorEastAsia" w:hAnsiTheme="majorHAnsi" w:cstheme="majorHAnsi"/>
+        </w:rPr>
+        <w:t xml:space="preserve">, then </w:t>
+      </w:r>
+      <m:oMath>
+        <m:r>
+          <w:rPr>
+            <w:rFonts w:ascii="Cambria Math" w:eastAsiaTheme="majorEastAsia" w:hAnsi="Cambria Math" w:cstheme="majorHAnsi"/>
+          </w:rPr>
+          <m:t>g</m:t>
+        </m:r>
+      </m:oMath>
+      <w:r>
+        <w:rPr>
+          <w:rFonts w:asciiTheme="majorHAnsi" w:eastAsiaTheme="majorEastAsia" w:hAnsiTheme="majorHAnsi" w:cstheme="majorHAnsi"/>
+        </w:rPr>
+        <w:t xml:space="preserve"> would be a 1-1 mapping from the collection of all ordinals into </w:t>
+      </w:r>
+      <m:oMath>
+        <m:r>
+          <w:rPr>
+            <w:rFonts w:ascii="Cambria Math" w:eastAsiaTheme="majorEastAsia" w:hAnsi="Cambria Math" w:cstheme="majorHAnsi"/>
+          </w:rPr>
+          <m:t>A</m:t>
+        </m:r>
+      </m:oMath>
+      <w:r>
+        <w:rPr>
+          <w:rFonts w:asciiTheme="majorHAnsi" w:eastAsiaTheme="majorEastAsia" w:hAnsiTheme="majorHAnsi" w:cstheme="majorHAnsi"/>
+        </w:rPr>
+        <w:t>.</w:t>
+      </w:r>
+      <w:r>
+        <w:rPr>
+          <w:rFonts w:asciiTheme="majorHAnsi" w:eastAsiaTheme="majorEastAsia" w:hAnsiTheme="majorHAnsi" w:cstheme="majorHAnsi"/>
+        </w:rPr>
+        <w:t xml:space="preserve"> </w:t>
+      </w:r>
+      <w:r>
+        <w:rPr>
+          <w:rFonts w:asciiTheme="majorHAnsi" w:eastAsiaTheme="majorEastAsia" w:hAnsiTheme="majorHAnsi" w:cstheme="majorHAnsi"/>
+        </w:rPr>
+        <w:t xml:space="preserve">If there were no </w:t>
+      </w:r>
+      <m:oMath>
+        <m:r>
+          <w:rPr>
+            <w:rFonts w:ascii="Cambria Math" w:eastAsiaTheme="majorEastAsia" w:hAnsi="Cambria Math" w:cstheme="majorHAnsi"/>
+          </w:rPr>
+          <m:t>α</m:t>
+        </m:r>
+      </m:oMath>
+      <w:r>
+        <w:rPr>
+          <w:rFonts w:asciiTheme="majorHAnsi" w:eastAsiaTheme="majorEastAsia" w:hAnsiTheme="majorHAnsi" w:cstheme="majorHAnsi"/>
+        </w:rPr>
+        <w:t xml:space="preserve"> such that </w:t>
+      </w:r>
+      <m:oMath>
+        <m:r>
+          <w:rPr>
+            <w:rFonts w:ascii="Cambria Math" w:eastAsiaTheme="majorEastAsia" w:hAnsi="Cambria Math" w:cstheme="majorHAnsi"/>
+          </w:rPr>
+          <m:t>g</m:t>
+        </m:r>
+        <m:d>
+          <m:dPr>
+            <m:ctrlPr>
+              <w:rPr>
+                <w:rFonts w:ascii="Cambria Math" w:eastAsiaTheme="majorEastAsia" w:hAnsi="Cambria Math" w:cstheme="majorHAnsi"/>
+                <w:i/>
+              </w:rPr>
+            </m:ctrlPr>
+          </m:dPr>
+          <m:e>
+            <m:r>
+              <w:rPr>
+                <w:rFonts w:ascii="Cambria Math" w:eastAsiaTheme="majorEastAsia" w:hAnsi="Cambria Math" w:cstheme="majorHAnsi"/>
+              </w:rPr>
+              <m:t>α</m:t>
+            </m:r>
+          </m:e>
+        </m:d>
+        <m:r>
+          <w:rPr>
+            <w:rFonts w:ascii="Cambria Math" w:eastAsiaTheme="majorEastAsia" w:hAnsi="Cambria Math" w:cstheme="majorHAnsi"/>
+          </w:rPr>
+          <m:t>=z</m:t>
+        </m:r>
+      </m:oMath>
+      <w:r>
+        <w:rPr>
+          <w:rFonts w:asciiTheme="majorHAnsi" w:eastAsiaTheme="majorEastAsia" w:hAnsiTheme="majorHAnsi" w:cstheme="majorHAnsi"/>
+        </w:rPr>
+        <w:t xml:space="preserve">, </w:t>
+      </w:r>
+      <w:r>
+        <w:rPr>
+          <w:rFonts w:asciiTheme="majorHAnsi" w:eastAsiaTheme="majorEastAsia" w:hAnsiTheme="majorHAnsi" w:cstheme="majorHAnsi"/>
+        </w:rPr>
+        <w:t xml:space="preserve">then </w:t>
+      </w:r>
+      <m:oMath>
+        <m:sSup>
+          <m:sSupPr>
+            <m:ctrlPr>
+              <w:rPr>
+                <w:rFonts w:ascii="Cambria Math" w:eastAsiaTheme="majorEastAsia" w:hAnsi="Cambria Math" w:cstheme="majorHAnsi"/>
+                <w:i/>
+              </w:rPr>
+            </m:ctrlPr>
+          </m:sSupPr>
+          <m:e>
+            <m:r>
+              <w:rPr>
+                <w:rFonts w:ascii="Cambria Math" w:eastAsiaTheme="majorEastAsia" w:hAnsi="Cambria Math" w:cstheme="majorHAnsi"/>
+              </w:rPr>
+              <m:t>g</m:t>
+            </m:r>
+          </m:e>
+          <m:sup>
+            <m:r>
+              <w:rPr>
+                <w:rFonts w:ascii="Cambria Math" w:eastAsiaTheme="majorEastAsia" w:hAnsi="Cambria Math" w:cstheme="majorHAnsi"/>
+              </w:rPr>
+              <m:t>-1</m:t>
+            </m:r>
+          </m:sup>
+        </m:sSup>
+      </m:oMath>
+      <w:r>
+        <w:rPr>
+          <w:rFonts w:asciiTheme="majorHAnsi" w:eastAsiaTheme="majorEastAsia" w:hAnsiTheme="majorHAnsi" w:cstheme="majorHAnsi"/>
+        </w:rPr>
+        <w:t xml:space="preserve"> (the inverse of </w:t>
+      </w:r>
+      <m:oMath>
+        <m:r>
+          <w:rPr>
+            <w:rFonts w:ascii="Cambria Math" w:eastAsiaTheme="majorEastAsia" w:hAnsi="Cambria Math" w:cstheme="majorHAnsi"/>
+          </w:rPr>
+          <m:t>g</m:t>
+        </m:r>
+      </m:oMath>
+      <w:r>
+        <w:rPr>
+          <w:rFonts w:asciiTheme="majorHAnsi" w:eastAsiaTheme="majorEastAsia" w:hAnsiTheme="majorHAnsi" w:cstheme="majorHAnsi"/>
+        </w:rPr>
+        <w:t>)</w:t>
+      </w:r>
+      <w:r>
+        <w:rPr>
+          <w:rFonts w:asciiTheme="majorHAnsi" w:eastAsiaTheme="majorEastAsia" w:hAnsiTheme="majorHAnsi" w:cstheme="majorHAnsi"/>
+        </w:rPr>
+        <w:t xml:space="preserve"> would be a </w:t>
+      </w:r>
+      <m:oMath>
+        <m:r>
+          <w:rPr>
+            <w:rFonts w:ascii="Cambria Math" w:eastAsiaTheme="majorEastAsia" w:hAnsi="Cambria Math" w:cstheme="majorHAnsi"/>
+          </w:rPr>
+          <m:t>1-1</m:t>
+        </m:r>
+      </m:oMath>
+      <w:r>
+        <w:rPr>
+          <w:rFonts w:asciiTheme="majorHAnsi" w:eastAsiaTheme="majorEastAsia" w:hAnsiTheme="majorHAnsi" w:cstheme="majorHAnsi"/>
+        </w:rPr>
+        <w:t xml:space="preserve"> map</w:t>
+      </w:r>
+      <w:r>
+        <w:rPr>
+          <w:rFonts w:asciiTheme="majorHAnsi" w:eastAsiaTheme="majorEastAsia" w:hAnsiTheme="majorHAnsi" w:cstheme="majorHAnsi"/>
+        </w:rPr>
+        <w:t>ping</w:t>
+      </w:r>
+      <w:r>
+        <w:rPr>
+          <w:rFonts w:asciiTheme="majorHAnsi" w:eastAsiaTheme="majorEastAsia" w:hAnsiTheme="majorHAnsi" w:cstheme="majorHAnsi"/>
+        </w:rPr>
+        <w:t xml:space="preserve"> from </w:t>
+      </w:r>
+      <m:oMath>
+        <m:r>
+          <w:rPr>
+            <w:rFonts w:ascii="Cambria Math" w:eastAsiaTheme="majorEastAsia" w:hAnsi="Cambria Math" w:cstheme="majorHAnsi"/>
+          </w:rPr>
+          <m:t>A</m:t>
+        </m:r>
+      </m:oMath>
+      <w:r>
+        <w:rPr>
+          <w:rFonts w:asciiTheme="majorHAnsi" w:eastAsiaTheme="majorEastAsia" w:hAnsiTheme="majorHAnsi" w:cstheme="majorHAnsi"/>
+        </w:rPr>
+        <w:t xml:space="preserve"> </w:t>
+      </w:r>
+      <w:r>
+        <w:rPr>
+          <w:rFonts w:asciiTheme="majorHAnsi" w:eastAsiaTheme="majorEastAsia" w:hAnsiTheme="majorHAnsi" w:cstheme="majorHAnsi"/>
+        </w:rPr>
+        <w:t>i</w:t>
+      </w:r>
+      <w:r>
+        <w:rPr>
+          <w:rFonts w:asciiTheme="majorHAnsi" w:eastAsiaTheme="majorEastAsia" w:hAnsiTheme="majorHAnsi" w:cstheme="majorHAnsi"/>
+        </w:rPr>
+        <w:t>nto the collection of all ordinals, making the collection of all ordinals a set, contradicting what we proved in question 1 part b.</w:t>
+      </w:r>
+    </w:p>
+    <w:p>
+      <w:pPr>
+        <w:rPr>
+          <w:rFonts w:asciiTheme="majorHAnsi" w:eastAsiaTheme="majorEastAsia" w:hAnsiTheme="majorHAnsi" w:cstheme="majorHAnsi"/>
+        </w:rPr>
+      </w:pPr>
+    </w:p>
+    <w:p>
+      <w:pPr>
+        <w:pStyle w:val="ListParagraph"/>
+        <w:numPr>
+          <w:ilvl w:val="0"/>
+          <w:numId w:val="1"/>
+        </w:numPr>
+        <w:rPr>
+          <w:rFonts w:asciiTheme="majorHAnsi" w:eastAsiaTheme="majorEastAsia" w:hAnsiTheme="majorHAnsi" w:cstheme="majorHAnsi"/>
+        </w:rPr>
+      </w:pPr>
+      <w:r>
+        <w:rPr>
+          <w:rFonts w:asciiTheme="majorHAnsi" w:eastAsiaTheme="majorEastAsia" w:hAnsiTheme="majorHAnsi" w:cstheme="majorHAnsi"/>
+        </w:rPr>
+        <w:lastRenderedPageBreak/>
+        <w:t xml:space="preserve">Thus, </w:t>
+      </w:r>
+      <w:r>
+        <w:rPr>
+          <w:rFonts w:asciiTheme="majorHAnsi" w:eastAsiaTheme="majorEastAsia" w:hAnsiTheme="majorHAnsi" w:cstheme="majorHAnsi"/>
+        </w:rPr>
+        <w:t xml:space="preserve">there exists </w:t>
+      </w:r>
+      <w:proofErr w:type="spellStart"/>
+      <w:r>
+        <w:rPr>
+          <w:rFonts w:asciiTheme="majorHAnsi" w:eastAsiaTheme="majorEastAsia" w:hAnsiTheme="majorHAnsi" w:cstheme="majorHAnsi"/>
+        </w:rPr>
+        <w:t>a</w:t>
+      </w:r>
+      <w:r>
+        <w:rPr>
+          <w:rFonts w:asciiTheme="majorHAnsi" w:eastAsiaTheme="majorEastAsia" w:hAnsiTheme="majorHAnsi" w:cstheme="majorHAnsi"/>
+        </w:rPr>
+        <w:t>n</w:t>
+      </w:r>
+      <w:proofErr w:type="spellEnd"/>
+      <w:r>
+        <w:rPr>
+          <w:rFonts w:asciiTheme="majorHAnsi" w:eastAsiaTheme="majorEastAsia" w:hAnsiTheme="majorHAnsi" w:cstheme="majorHAnsi"/>
+        </w:rPr>
+        <w:t xml:space="preserve"> </w:t>
+      </w:r>
+      <m:oMath>
+        <m:r>
+          <w:rPr>
+            <w:rFonts w:ascii="Cambria Math" w:eastAsiaTheme="majorEastAsia" w:hAnsi="Cambria Math" w:cstheme="majorHAnsi"/>
+          </w:rPr>
+          <m:t>α</m:t>
+        </m:r>
+      </m:oMath>
+      <w:r>
+        <w:rPr>
+          <w:rFonts w:asciiTheme="majorHAnsi" w:eastAsiaTheme="majorEastAsia" w:hAnsiTheme="majorHAnsi" w:cstheme="majorHAnsi"/>
+        </w:rPr>
+        <w:t xml:space="preserve"> </w:t>
+      </w:r>
+      <w:r>
+        <w:rPr>
+          <w:rFonts w:asciiTheme="majorHAnsi" w:eastAsiaTheme="majorEastAsia" w:hAnsiTheme="majorHAnsi" w:cstheme="majorHAnsi"/>
+        </w:rPr>
+        <w:t>who is</w:t>
+      </w:r>
+      <w:r>
+        <w:rPr>
+          <w:rFonts w:asciiTheme="majorHAnsi" w:eastAsiaTheme="majorEastAsia" w:hAnsiTheme="majorHAnsi" w:cstheme="majorHAnsi"/>
+        </w:rPr>
+        <w:t xml:space="preserve"> the least ordinal such that </w:t>
+      </w:r>
+      <m:oMath>
+        <m:r>
+          <w:rPr>
+            <w:rFonts w:ascii="Cambria Math" w:eastAsiaTheme="majorEastAsia" w:hAnsi="Cambria Math" w:cstheme="majorHAnsi"/>
+          </w:rPr>
+          <m:t>g</m:t>
+        </m:r>
+        <m:d>
+          <m:dPr>
+            <m:ctrlPr>
+              <w:rPr>
+                <w:rFonts w:ascii="Cambria Math" w:eastAsiaTheme="majorEastAsia" w:hAnsi="Cambria Math" w:cstheme="majorHAnsi"/>
+                <w:i/>
+              </w:rPr>
+            </m:ctrlPr>
+          </m:dPr>
+          <m:e>
+            <m:r>
+              <w:rPr>
+                <w:rFonts w:ascii="Cambria Math" w:eastAsiaTheme="majorEastAsia" w:hAnsi="Cambria Math" w:cstheme="majorHAnsi"/>
+              </w:rPr>
+              <m:t>α</m:t>
+            </m:r>
+          </m:e>
+        </m:d>
+        <m:r>
+          <w:rPr>
+            <w:rFonts w:ascii="Cambria Math" w:eastAsiaTheme="majorEastAsia" w:hAnsi="Cambria Math" w:cstheme="majorHAnsi"/>
+          </w:rPr>
+          <m:t>=z</m:t>
+        </m:r>
+      </m:oMath>
+      <w:r>
+        <w:rPr>
+          <w:rFonts w:asciiTheme="majorHAnsi" w:eastAsiaTheme="majorEastAsia" w:hAnsiTheme="majorHAnsi" w:cstheme="majorHAnsi"/>
+        </w:rPr>
+        <w:t>.</w:t>
+      </w:r>
+      <w:r>
+        <w:rPr>
+          <w:rFonts w:asciiTheme="majorHAnsi" w:eastAsiaTheme="majorEastAsia" w:hAnsiTheme="majorHAnsi" w:cstheme="majorHAnsi"/>
+        </w:rPr>
+        <w:t xml:space="preserve"> </w:t>
+      </w:r>
+      <w:r>
+        <w:rPr>
+          <w:rFonts w:asciiTheme="majorHAnsi" w:eastAsiaTheme="majorEastAsia" w:hAnsiTheme="majorHAnsi" w:cstheme="majorHAnsi"/>
+        </w:rPr>
+        <w:t xml:space="preserve">We already proved in question 2 that </w:t>
+      </w:r>
+      <m:oMath>
+        <m:r>
+          <w:rPr>
+            <w:rFonts w:ascii="Cambria Math" w:eastAsiaTheme="majorEastAsia" w:hAnsi="Cambria Math" w:cstheme="majorHAnsi"/>
+          </w:rPr>
+          <m:t>g</m:t>
+        </m:r>
+        <m:sSub>
+          <m:sSubPr>
+            <m:ctrlPr>
+              <w:rPr>
+                <w:rFonts w:ascii="Cambria Math" w:eastAsiaTheme="majorEastAsia" w:hAnsi="Cambria Math" w:cstheme="majorHAnsi"/>
+                <w:i/>
+              </w:rPr>
+            </m:ctrlPr>
+          </m:sSubPr>
+          <m:e>
+            <m:d>
+              <m:dPr>
+                <m:begChr m:val=""/>
+                <m:endChr m:val="|"/>
+                <m:ctrlPr>
+                  <w:rPr>
+                    <w:rFonts w:ascii="Cambria Math" w:eastAsiaTheme="majorEastAsia" w:hAnsi="Cambria Math" w:cstheme="majorHAnsi"/>
+                    <w:i/>
+                  </w:rPr>
+                </m:ctrlPr>
+              </m:dPr>
+              <m:e>
+                <m:r>
+                  <w:rPr>
+                    <w:rFonts w:ascii="Cambria Math" w:eastAsiaTheme="majorEastAsia" w:hAnsi="Cambria Math" w:cstheme="majorHAnsi"/>
+                  </w:rPr>
+                  <m:t>​</m:t>
+                </m:r>
+              </m:e>
+            </m:d>
+          </m:e>
+          <m:sub>
+            <m:r>
+              <w:rPr>
+                <w:rFonts w:ascii="Cambria Math" w:eastAsiaTheme="majorEastAsia" w:hAnsi="Cambria Math" w:cstheme="majorHAnsi"/>
+              </w:rPr>
+              <m:t>α</m:t>
+            </m:r>
+          </m:sub>
+        </m:sSub>
+      </m:oMath>
+      <w:r>
+        <w:rPr>
+          <w:rFonts w:asciiTheme="majorHAnsi" w:eastAsiaTheme="majorEastAsia" w:hAnsiTheme="majorHAnsi" w:cstheme="majorHAnsi"/>
+        </w:rPr>
+        <w:t xml:space="preserve"> is 1-1.</w:t>
+      </w:r>
+      <w:r>
+        <w:rPr>
+          <w:rFonts w:asciiTheme="majorHAnsi" w:eastAsiaTheme="majorEastAsia" w:hAnsiTheme="majorHAnsi" w:cstheme="majorHAnsi"/>
+        </w:rPr>
+        <w:t xml:space="preserve"> </w:t>
+      </w:r>
+      <w:r>
+        <w:rPr>
+          <w:rFonts w:asciiTheme="majorHAnsi" w:eastAsiaTheme="majorEastAsia" w:hAnsiTheme="majorHAnsi" w:cstheme="majorHAnsi"/>
+        </w:rPr>
+        <w:t xml:space="preserve">We now claim that </w:t>
+      </w:r>
+      <m:oMath>
+        <m:r>
+          <w:rPr>
+            <w:rFonts w:ascii="Cambria Math" w:eastAsiaTheme="majorEastAsia" w:hAnsi="Cambria Math" w:cstheme="majorHAnsi"/>
+          </w:rPr>
+          <m:t>g</m:t>
+        </m:r>
+      </m:oMath>
+      <w:r>
+        <w:rPr>
+          <w:rFonts w:asciiTheme="majorHAnsi" w:eastAsiaTheme="majorEastAsia" w:hAnsiTheme="majorHAnsi" w:cstheme="majorHAnsi"/>
+        </w:rPr>
+        <w:t xml:space="preserve">’s range is all of </w:t>
+      </w:r>
+      <m:oMath>
+        <m:r>
+          <w:rPr>
+            <w:rFonts w:ascii="Cambria Math" w:eastAsiaTheme="majorEastAsia" w:hAnsi="Cambria Math" w:cstheme="majorHAnsi"/>
+          </w:rPr>
+          <m:t>B</m:t>
+        </m:r>
+      </m:oMath>
+      <w:r>
+        <w:rPr>
+          <w:rFonts w:asciiTheme="majorHAnsi" w:eastAsiaTheme="majorEastAsia" w:hAnsiTheme="majorHAnsi" w:cstheme="majorHAnsi"/>
+        </w:rPr>
+        <w:t xml:space="preserve"> as required to prove the initial claim that every set </w:t>
+      </w:r>
+      <m:oMath>
+        <m:r>
+          <w:rPr>
+            <w:rFonts w:ascii="Cambria Math" w:eastAsiaTheme="majorEastAsia" w:hAnsi="Cambria Math" w:cstheme="majorHAnsi"/>
+          </w:rPr>
+          <m:t>A</m:t>
+        </m:r>
+      </m:oMath>
+      <w:r>
+        <w:rPr>
+          <w:rFonts w:asciiTheme="majorHAnsi" w:eastAsiaTheme="majorEastAsia" w:hAnsiTheme="majorHAnsi" w:cstheme="majorHAnsi"/>
+        </w:rPr>
+        <w:t xml:space="preserve"> is well orderable. </w:t>
+      </w:r>
+      <w:r>
+        <w:rPr>
+          <w:rFonts w:asciiTheme="majorHAnsi" w:eastAsiaTheme="majorEastAsia" w:hAnsiTheme="majorHAnsi" w:cstheme="majorHAnsi"/>
+        </w:rPr>
+        <w:t xml:space="preserve">If </w:t>
+      </w:r>
+      <m:oMath>
+        <m:r>
+          <w:rPr>
+            <w:rFonts w:ascii="Cambria Math" w:eastAsiaTheme="majorEastAsia" w:hAnsi="Cambria Math" w:cstheme="majorHAnsi"/>
+          </w:rPr>
+          <m:t>g</m:t>
+        </m:r>
+      </m:oMath>
+      <w:r>
+        <w:rPr>
+          <w:rFonts w:asciiTheme="majorHAnsi" w:eastAsiaTheme="majorEastAsia" w:hAnsiTheme="majorHAnsi" w:cstheme="majorHAnsi"/>
+        </w:rPr>
+        <w:t xml:space="preserve">’s range does not include all of </w:t>
+      </w:r>
+      <m:oMath>
+        <m:r>
+          <w:rPr>
+            <w:rFonts w:ascii="Cambria Math" w:eastAsiaTheme="majorEastAsia" w:hAnsi="Cambria Math" w:cstheme="majorHAnsi"/>
+          </w:rPr>
+          <m:t>B</m:t>
+        </m:r>
+      </m:oMath>
+      <w:r>
+        <w:rPr>
+          <w:rFonts w:asciiTheme="majorHAnsi" w:eastAsiaTheme="majorEastAsia" w:hAnsiTheme="majorHAnsi" w:cstheme="majorHAnsi"/>
+        </w:rPr>
+        <w:t xml:space="preserve"> (assuming that for the sake of contradiction)</w:t>
+      </w:r>
+      <w:r>
+        <w:rPr>
+          <w:rFonts w:asciiTheme="majorHAnsi" w:eastAsiaTheme="majorEastAsia" w:hAnsiTheme="majorHAnsi" w:cstheme="majorHAnsi"/>
+        </w:rPr>
+        <w:t>, then</w:t>
+      </w:r>
+      <w:r>
+        <w:rPr>
+          <w:rFonts w:asciiTheme="majorHAnsi" w:eastAsiaTheme="majorEastAsia" w:hAnsiTheme="majorHAnsi" w:cstheme="majorHAnsi"/>
+        </w:rPr>
+        <w:t xml:space="preserve"> </w:t>
+      </w:r>
+      <m:oMath>
+        <m:r>
+          <w:rPr>
+            <w:rFonts w:ascii="Cambria Math" w:eastAsiaTheme="majorEastAsia" w:hAnsi="Cambria Math" w:cstheme="majorHAnsi"/>
+          </w:rPr>
+          <m:t>A</m:t>
+        </m:r>
+        <m:r>
+          <w:rPr>
+            <w:rFonts w:ascii="Cambria Math" w:eastAsiaTheme="majorEastAsia" w:hAnsi="Cambria Math" w:cstheme="majorHAnsi"/>
+          </w:rPr>
+          <m:t>∖</m:t>
+        </m:r>
+        <m:d>
+          <m:dPr>
+            <m:begChr m:val="{"/>
+            <m:endChr m:val="|"/>
+            <m:ctrlPr>
+              <w:rPr>
+                <w:rFonts w:ascii="Cambria Math" w:eastAsiaTheme="majorEastAsia" w:hAnsi="Cambria Math" w:cstheme="majorHAnsi"/>
+                <w:i/>
+              </w:rPr>
+            </m:ctrlPr>
+          </m:dPr>
+          <m:e>
+            <m:r>
+              <w:rPr>
+                <w:rFonts w:ascii="Cambria Math" w:eastAsiaTheme="majorEastAsia" w:hAnsi="Cambria Math" w:cstheme="majorHAnsi"/>
+              </w:rPr>
+              <m:t>g</m:t>
+            </m:r>
+            <m:d>
+              <m:dPr>
+                <m:ctrlPr>
+                  <w:rPr>
+                    <w:rFonts w:ascii="Cambria Math" w:eastAsiaTheme="majorEastAsia" w:hAnsi="Cambria Math" w:cstheme="majorHAnsi"/>
+                    <w:i/>
+                  </w:rPr>
+                </m:ctrlPr>
+              </m:dPr>
+              <m:e>
+                <m:r>
+                  <w:rPr>
+                    <w:rFonts w:ascii="Cambria Math" w:eastAsiaTheme="majorEastAsia" w:hAnsi="Cambria Math" w:cstheme="majorHAnsi"/>
+                  </w:rPr>
+                  <m:t>β</m:t>
+                </m:r>
+              </m:e>
+            </m:d>
+          </m:e>
+        </m:d>
+        <m:r>
+          <w:rPr>
+            <w:rFonts w:ascii="Cambria Math" w:eastAsiaTheme="majorEastAsia" w:hAnsi="Cambria Math" w:cstheme="majorHAnsi"/>
+          </w:rPr>
+          <m:t>β∈α}</m:t>
+        </m:r>
+      </m:oMath>
+      <w:r>
+        <w:rPr>
+          <w:rFonts w:asciiTheme="majorHAnsi" w:eastAsiaTheme="majorEastAsia" w:hAnsiTheme="majorHAnsi" w:cstheme="majorHAnsi"/>
+        </w:rPr>
+        <w:t xml:space="preserve"> is not empty,</w:t>
+      </w:r>
+      <w:r>
+        <w:rPr>
+          <w:rFonts w:asciiTheme="majorHAnsi" w:eastAsiaTheme="majorEastAsia" w:hAnsiTheme="majorHAnsi" w:cstheme="majorHAnsi"/>
+        </w:rPr>
+        <w:t xml:space="preserve"> </w:t>
+      </w:r>
+      <w:r>
+        <w:rPr>
+          <w:rFonts w:asciiTheme="majorHAnsi" w:eastAsiaTheme="majorEastAsia" w:hAnsiTheme="majorHAnsi" w:cstheme="majorHAnsi"/>
+        </w:rPr>
+        <w:t>and</w:t>
+      </w:r>
+      <w:r>
+        <w:rPr>
+          <w:rFonts w:asciiTheme="majorHAnsi" w:eastAsiaTheme="majorEastAsia" w:hAnsiTheme="majorHAnsi" w:cstheme="majorHAnsi"/>
+        </w:rPr>
+        <w:t xml:space="preserve"> </w:t>
+      </w:r>
+      <w:r>
+        <w:rPr>
+          <w:rFonts w:asciiTheme="majorHAnsi" w:eastAsiaTheme="majorEastAsia" w:hAnsiTheme="majorHAnsi" w:cstheme="majorHAnsi"/>
+        </w:rPr>
+        <w:t>according to how we defined</w:t>
+      </w:r>
+      <w:r>
+        <w:rPr>
+          <w:rFonts w:asciiTheme="majorHAnsi" w:eastAsiaTheme="majorEastAsia" w:hAnsiTheme="majorHAnsi" w:cstheme="majorHAnsi"/>
+        </w:rPr>
+        <w:t xml:space="preserve"> </w:t>
+      </w:r>
+      <m:oMath>
+        <m:r>
+          <w:rPr>
+            <w:rFonts w:ascii="Cambria Math" w:eastAsiaTheme="majorEastAsia" w:hAnsi="Cambria Math" w:cstheme="majorHAnsi"/>
+          </w:rPr>
+          <m:t>g</m:t>
+        </m:r>
+      </m:oMath>
+      <w:r>
+        <w:rPr>
+          <w:rFonts w:asciiTheme="majorHAnsi" w:eastAsiaTheme="majorEastAsia" w:hAnsiTheme="majorHAnsi" w:cstheme="majorHAnsi"/>
+        </w:rPr>
+        <w:t xml:space="preserve"> earlier,</w:t>
+      </w:r>
+      <w:r>
+        <w:rPr>
+          <w:rFonts w:asciiTheme="majorHAnsi" w:eastAsiaTheme="majorEastAsia" w:hAnsiTheme="majorHAnsi" w:cstheme="majorHAnsi"/>
+        </w:rPr>
+        <w:t xml:space="preserve"> </w:t>
+      </w:r>
+      <m:oMath>
+        <m:r>
+          <w:rPr>
+            <w:rFonts w:ascii="Cambria Math" w:eastAsiaTheme="majorEastAsia" w:hAnsi="Cambria Math" w:cstheme="majorHAnsi"/>
+          </w:rPr>
+          <m:t>g</m:t>
+        </m:r>
+        <m:d>
+          <m:dPr>
+            <m:ctrlPr>
+              <w:rPr>
+                <w:rFonts w:ascii="Cambria Math" w:eastAsiaTheme="majorEastAsia" w:hAnsi="Cambria Math" w:cstheme="majorHAnsi"/>
+                <w:i/>
+              </w:rPr>
+            </m:ctrlPr>
+          </m:dPr>
+          <m:e>
+            <m:r>
+              <w:rPr>
+                <w:rFonts w:ascii="Cambria Math" w:eastAsiaTheme="majorEastAsia" w:hAnsi="Cambria Math" w:cstheme="majorHAnsi"/>
+              </w:rPr>
+              <m:t>α</m:t>
+            </m:r>
+          </m:e>
+        </m:d>
+        <m:r>
+          <w:rPr>
+            <w:rFonts w:ascii="Cambria Math" w:eastAsiaTheme="majorEastAsia" w:hAnsi="Cambria Math" w:cstheme="majorHAnsi"/>
+          </w:rPr>
+          <m:t>=f(</m:t>
+        </m:r>
+        <m:r>
+          <w:rPr>
+            <w:rFonts w:ascii="Cambria Math" w:eastAsiaTheme="majorEastAsia" w:hAnsi="Cambria Math" w:cstheme="majorHAnsi"/>
+          </w:rPr>
+          <m:t>A</m:t>
+        </m:r>
+        <m:r>
+          <w:rPr>
+            <w:rFonts w:ascii="Cambria Math" w:eastAsiaTheme="majorEastAsia" w:hAnsi="Cambria Math" w:cstheme="majorHAnsi"/>
+          </w:rPr>
+          <m:t>∖</m:t>
+        </m:r>
+        <m:d>
+          <m:dPr>
+            <m:begChr m:val="{"/>
+            <m:endChr m:val="|"/>
+            <m:ctrlPr>
+              <w:rPr>
+                <w:rFonts w:ascii="Cambria Math" w:eastAsiaTheme="majorEastAsia" w:hAnsi="Cambria Math" w:cstheme="majorHAnsi"/>
+                <w:i/>
+              </w:rPr>
+            </m:ctrlPr>
+          </m:dPr>
+          <m:e>
+            <m:r>
+              <w:rPr>
+                <w:rFonts w:ascii="Cambria Math" w:eastAsiaTheme="majorEastAsia" w:hAnsi="Cambria Math" w:cstheme="majorHAnsi"/>
+              </w:rPr>
+              <m:t>g</m:t>
+            </m:r>
+            <m:d>
+              <m:dPr>
+                <m:ctrlPr>
+                  <w:rPr>
+                    <w:rFonts w:ascii="Cambria Math" w:eastAsiaTheme="majorEastAsia" w:hAnsi="Cambria Math" w:cstheme="majorHAnsi"/>
+                    <w:i/>
+                  </w:rPr>
+                </m:ctrlPr>
+              </m:dPr>
+              <m:e>
+                <m:r>
+                  <w:rPr>
+                    <w:rFonts w:ascii="Cambria Math" w:eastAsiaTheme="majorEastAsia" w:hAnsi="Cambria Math" w:cstheme="majorHAnsi"/>
+                  </w:rPr>
+                  <m:t>β</m:t>
+                </m:r>
+              </m:e>
+            </m:d>
+          </m:e>
+        </m:d>
+        <m:r>
+          <w:rPr>
+            <w:rFonts w:ascii="Cambria Math" w:eastAsiaTheme="majorEastAsia" w:hAnsi="Cambria Math" w:cstheme="majorHAnsi"/>
+          </w:rPr>
+          <m:t>β∈α}</m:t>
+        </m:r>
+        <m:r>
+          <w:rPr>
+            <w:rFonts w:ascii="Cambria Math" w:eastAsiaTheme="majorEastAsia" w:hAnsi="Cambria Math" w:cstheme="majorHAnsi"/>
+          </w:rPr>
+          <m:t>)</m:t>
+        </m:r>
+      </m:oMath>
+      <w:r>
+        <w:rPr>
+          <w:rFonts w:asciiTheme="majorHAnsi" w:eastAsiaTheme="majorEastAsia" w:hAnsiTheme="majorHAnsi" w:cstheme="majorHAnsi"/>
+        </w:rPr>
+        <w:t xml:space="preserve">, which is an element of </w:t>
+      </w:r>
+      <m:oMath>
+        <m:r>
+          <w:rPr>
+            <w:rFonts w:ascii="Cambria Math" w:eastAsiaTheme="majorEastAsia" w:hAnsi="Cambria Math" w:cstheme="majorHAnsi"/>
+          </w:rPr>
+          <m:t>A</m:t>
+        </m:r>
+      </m:oMath>
+      <w:r>
+        <w:rPr>
+          <w:rFonts w:asciiTheme="majorHAnsi" w:eastAsiaTheme="majorEastAsia" w:hAnsiTheme="majorHAnsi" w:cstheme="majorHAnsi"/>
+        </w:rPr>
+        <w:t>, a contradiction.</w:t>
+      </w:r>
+      <w:r>
+        <w:rPr>
+          <w:rFonts w:asciiTheme="majorHAnsi" w:eastAsiaTheme="majorEastAsia" w:hAnsiTheme="majorHAnsi" w:cstheme="majorHAnsi"/>
+        </w:rPr>
+        <w:t xml:space="preserve"> </w:t>
+      </w:r>
+    </w:p>
+    <w:p>
+      <w:pPr>
+        <w:pStyle w:val="ListParagraph"/>
+        <w:rPr>
+          <w:rFonts w:asciiTheme="majorHAnsi" w:eastAsiaTheme="majorEastAsia" w:hAnsiTheme="majorHAnsi" w:cstheme="majorHAnsi"/>
+        </w:rPr>
+      </w:pPr>
+    </w:p>
+    <w:p>
+      <w:pPr>
+        <w:pStyle w:val="ListParagraph"/>
+        <w:rPr>
+          <w:rFonts w:asciiTheme="majorHAnsi" w:eastAsiaTheme="majorEastAsia" w:hAnsiTheme="majorHAnsi" w:cstheme="majorHAnsi"/>
+        </w:rPr>
+      </w:pPr>
+      <w:r>
+        <w:rPr>
+          <w:rFonts w:asciiTheme="majorHAnsi" w:eastAsiaTheme="majorEastAsia" w:hAnsiTheme="majorHAnsi" w:cstheme="majorHAnsi"/>
+        </w:rPr>
+        <w:t xml:space="preserve">Thus, </w:t>
+      </w:r>
+      <m:oMath>
+        <m:r>
+          <w:rPr>
+            <w:rFonts w:ascii="Cambria Math" w:eastAsiaTheme="majorEastAsia" w:hAnsi="Cambria Math" w:cstheme="majorHAnsi"/>
+          </w:rPr>
+          <m:t>A</m:t>
+        </m:r>
+      </m:oMath>
+      <w:r>
+        <w:rPr>
+          <w:rFonts w:asciiTheme="majorHAnsi" w:eastAsiaTheme="majorEastAsia" w:hAnsiTheme="majorHAnsi" w:cstheme="majorHAnsi"/>
+        </w:rPr>
+        <w:t xml:space="preserve"> can be well ordered. QED.</w:t>
+      </w:r>
     </w:p>
     <w:sectPr>
       <w:pgSz w:w="12240" w:h="15840"/>

--- a/HW6.docx
+++ b/HW6.docx
@@ -2502,18 +2502,12 @@
               <w:rPr>
                 <w:rFonts w:ascii="Cambria Math" w:eastAsiaTheme="majorEastAsia" w:hAnsi="Cambria Math" w:cstheme="majorHAnsi"/>
               </w:rPr>
-              <m:t>A</m:t>
-            </m:r>
-            <m:r>
-              <w:rPr>
-                <w:rFonts w:ascii="Cambria Math" w:eastAsiaTheme="majorEastAsia" w:hAnsi="Cambria Math" w:cstheme="majorHAnsi"/>
-              </w:rPr>
-              <m:t>∖</m:t>
+              <m:t>A∖</m:t>
             </m:r>
             <m:d>
               <m:dPr>
                 <m:begChr m:val="{"/>
-                <m:endChr m:val="}"/>
+                <m:endChr m:val="|"/>
                 <m:ctrlPr>
                   <w:rPr>
                     <w:rFonts w:ascii="Cambria Math" w:eastAsiaTheme="majorEastAsia" w:hAnsi="Cambria Math" w:cstheme="majorHAnsi"/>
@@ -2530,7 +2524,6 @@
                 </m:r>
                 <m:d>
                   <m:dPr>
-                    <m:endChr m:val="|"/>
                     <m:ctrlPr>
                       <w:rPr>
                         <w:rFonts w:ascii="Cambria Math" w:eastAsiaTheme="majorEastAsia" w:hAnsi="Cambria Math" w:cstheme="majorHAnsi"/>
@@ -2547,14 +2540,14 @@
                     </m:r>
                   </m:e>
                 </m:d>
-                <m:r>
-                  <w:rPr>
-                    <w:rFonts w:ascii="Cambria Math" w:eastAsiaTheme="majorEastAsia" w:hAnsi="Cambria Math" w:cstheme="majorHAnsi"/>
-                  </w:rPr>
-                  <m:t>β∈α)</m:t>
-                </m:r>
               </m:e>
             </m:d>
+            <m:r>
+              <w:rPr>
+                <w:rFonts w:ascii="Cambria Math" w:eastAsiaTheme="majorEastAsia" w:hAnsi="Cambria Math" w:cstheme="majorHAnsi"/>
+              </w:rPr>
+              <m:t>β∈a}</m:t>
+            </m:r>
           </m:e>
         </m:d>
       </m:oMath>
@@ -2707,14 +2700,12 @@
         </w:rPr>
         <w:t xml:space="preserve">’s domain </w:t>
       </w:r>
-      <w:proofErr w:type="gramStart"/>
-      <w:r>
-        <w:rPr>
-          <w:rFonts w:asciiTheme="majorHAnsi" w:eastAsiaTheme="majorEastAsia" w:hAnsiTheme="majorHAnsi" w:cstheme="majorHAnsi"/>
-        </w:rPr>
-        <w:t>were</w:t>
-      </w:r>
-      <w:proofErr w:type="gramEnd"/>
+      <w:r>
+        <w:rPr>
+          <w:rFonts w:asciiTheme="majorHAnsi" w:eastAsiaTheme="majorEastAsia" w:hAnsiTheme="majorHAnsi" w:cstheme="majorHAnsi"/>
+        </w:rPr>
+        <w:t>was</w:t>
+      </w:r>
       <w:r>
         <w:rPr>
           <w:rFonts w:asciiTheme="majorHAnsi" w:eastAsiaTheme="majorEastAsia" w:hAnsiTheme="majorHAnsi" w:cstheme="majorHAnsi"/>
@@ -2929,7 +2920,19 @@
         <w:rPr>
           <w:rFonts w:asciiTheme="majorHAnsi" w:eastAsiaTheme="majorEastAsia" w:hAnsiTheme="majorHAnsi" w:cstheme="majorHAnsi"/>
         </w:rPr>
-        <w:t>nto the collection of all ordinals, making the collection of all ordinals a set, contradicting what we proved in question 1 part b.</w:t>
+        <w:t>nto the collection of all ordinals, making the collection of all ordinals a set</w:t>
+      </w:r>
+      <w:r>
+        <w:rPr>
+          <w:rFonts w:asciiTheme="majorHAnsi" w:eastAsiaTheme="majorEastAsia" w:hAnsiTheme="majorHAnsi" w:cstheme="majorHAnsi"/>
+        </w:rPr>
+        <w:t xml:space="preserve"> by the Replacement Axiom</w:t>
+      </w:r>
+      <w:r>
+        <w:rPr>
+          <w:rFonts w:asciiTheme="majorHAnsi" w:eastAsiaTheme="majorEastAsia" w:hAnsiTheme="majorHAnsi" w:cstheme="majorHAnsi"/>
+        </w:rPr>
+        <w:t>, contradicting what we proved in question 1 part b.</w:t>
       </w:r>
     </w:p>
     <w:p>
@@ -2961,14 +2964,19 @@
         <w:rPr>
           <w:rFonts w:asciiTheme="majorHAnsi" w:eastAsiaTheme="majorEastAsia" w:hAnsiTheme="majorHAnsi" w:cstheme="majorHAnsi"/>
         </w:rPr>
-        <w:t xml:space="preserve">there exists </w:t>
-      </w:r>
-      <w:proofErr w:type="spellStart"/>
-      <w:r>
-        <w:rPr>
-          <w:rFonts w:asciiTheme="majorHAnsi" w:eastAsiaTheme="majorEastAsia" w:hAnsiTheme="majorHAnsi" w:cstheme="majorHAnsi"/>
-        </w:rPr>
-        <w:t>a</w:t>
+        <w:t xml:space="preserve">there </w:t>
+      </w:r>
+      <w:r>
+        <w:rPr>
+          <w:rFonts w:asciiTheme="majorHAnsi" w:eastAsiaTheme="majorEastAsia" w:hAnsiTheme="majorHAnsi" w:cstheme="majorHAnsi"/>
+        </w:rPr>
+        <w:t xml:space="preserve">must </w:t>
+      </w:r>
+      <w:r>
+        <w:rPr>
+          <w:rFonts w:asciiTheme="majorHAnsi" w:eastAsiaTheme="majorEastAsia" w:hAnsiTheme="majorHAnsi" w:cstheme="majorHAnsi"/>
+        </w:rPr>
+        <w:t>exist a</w:t>
       </w:r>
       <w:r>
         <w:rPr>
@@ -2976,7 +2984,6 @@
         </w:rPr>
         <w:t>n</w:t>
       </w:r>
-      <w:proofErr w:type="spellEnd"/>
       <w:r>
         <w:rPr>
           <w:rFonts w:asciiTheme="majorHAnsi" w:eastAsiaTheme="majorEastAsia" w:hAnsiTheme="majorHAnsi" w:cstheme="majorHAnsi"/>
@@ -3111,6 +3118,40 @@
         <w:rPr>
           <w:rFonts w:asciiTheme="majorHAnsi" w:eastAsiaTheme="majorEastAsia" w:hAnsiTheme="majorHAnsi" w:cstheme="majorHAnsi"/>
         </w:rPr>
+        <w:t xml:space="preserve"> (restriction of </w:t>
+      </w:r>
+      <m:oMath>
+        <m:r>
+          <w:rPr>
+            <w:rFonts w:ascii="Cambria Math" w:eastAsiaTheme="majorEastAsia" w:hAnsi="Cambria Math" w:cstheme="majorHAnsi"/>
+          </w:rPr>
+          <m:t>g</m:t>
+        </m:r>
+      </m:oMath>
+      <w:r>
+        <w:rPr>
+          <w:rFonts w:asciiTheme="majorHAnsi" w:eastAsiaTheme="majorEastAsia" w:hAnsiTheme="majorHAnsi" w:cstheme="majorHAnsi"/>
+        </w:rPr>
+        <w:t xml:space="preserve"> to </w:t>
+      </w:r>
+      <m:oMath>
+        <m:r>
+          <w:rPr>
+            <w:rFonts w:ascii="Cambria Math" w:eastAsiaTheme="majorEastAsia" w:hAnsi="Cambria Math" w:cstheme="majorHAnsi"/>
+          </w:rPr>
+          <m:t>α</m:t>
+        </m:r>
+      </m:oMath>
+      <w:r>
+        <w:rPr>
+          <w:rFonts w:asciiTheme="majorHAnsi" w:eastAsiaTheme="majorEastAsia" w:hAnsiTheme="majorHAnsi" w:cstheme="majorHAnsi"/>
+        </w:rPr>
+        <w:t>)</w:t>
+      </w:r>
+      <w:r>
+        <w:rPr>
+          <w:rFonts w:asciiTheme="majorHAnsi" w:eastAsiaTheme="majorEastAsia" w:hAnsiTheme="majorHAnsi" w:cstheme="majorHAnsi"/>
+        </w:rPr>
         <w:t xml:space="preserve"> is 1-1.</w:t>
       </w:r>
       <w:r>
@@ -3144,7 +3185,7 @@
           <w:rPr>
             <w:rFonts w:ascii="Cambria Math" w:eastAsiaTheme="majorEastAsia" w:hAnsi="Cambria Math" w:cstheme="majorHAnsi"/>
           </w:rPr>
-          <m:t>B</m:t>
+          <m:t>A</m:t>
         </m:r>
       </m:oMath>
       <w:r>
@@ -3192,7 +3233,7 @@
           <w:rPr>
             <w:rFonts w:ascii="Cambria Math" w:eastAsiaTheme="majorEastAsia" w:hAnsi="Cambria Math" w:cstheme="majorHAnsi"/>
           </w:rPr>
-          <m:t>B</m:t>
+          <m:t>A</m:t>
         </m:r>
       </m:oMath>
       <w:r>
@@ -3441,12 +3482,6 @@
         </w:rPr>
         <w:t>, a contradiction.</w:t>
       </w:r>
-      <w:r>
-        <w:rPr>
-          <w:rFonts w:asciiTheme="majorHAnsi" w:eastAsiaTheme="majorEastAsia" w:hAnsiTheme="majorHAnsi" w:cstheme="majorHAnsi"/>
-        </w:rPr>
-        <w:t xml:space="preserve"> </w:t>
-      </w:r>
     </w:p>
     <w:p>
       <w:pPr>
@@ -3467,7 +3502,33 @@
         <w:rPr>
           <w:rFonts w:asciiTheme="majorHAnsi" w:eastAsiaTheme="majorEastAsia" w:hAnsiTheme="majorHAnsi" w:cstheme="majorHAnsi"/>
         </w:rPr>
-        <w:t xml:space="preserve">Thus, </w:t>
+        <w:t xml:space="preserve">Since there’s some ordinal mapped 1-1 onto </w:t>
+      </w:r>
+      <m:oMath>
+        <m:r>
+          <w:rPr>
+            <w:rFonts w:ascii="Cambria Math" w:eastAsiaTheme="majorEastAsia" w:hAnsi="Cambria Math" w:cstheme="majorHAnsi"/>
+          </w:rPr>
+          <m:t>A</m:t>
+        </m:r>
+      </m:oMath>
+      <w:r>
+        <w:rPr>
+          <w:rFonts w:asciiTheme="majorHAnsi" w:eastAsiaTheme="majorEastAsia" w:hAnsiTheme="majorHAnsi" w:cstheme="majorHAnsi"/>
+        </w:rPr>
+        <w:t>,</w:t>
+      </w:r>
+      <w:r>
+        <w:rPr>
+          <w:rFonts w:asciiTheme="majorHAnsi" w:eastAsiaTheme="majorEastAsia" w:hAnsiTheme="majorHAnsi" w:cstheme="majorHAnsi"/>
+        </w:rPr>
+        <w:t xml:space="preserve"> and ordinals are well ordered</w:t>
+      </w:r>
+      <w:r>
+        <w:rPr>
+          <w:rFonts w:asciiTheme="majorHAnsi" w:eastAsiaTheme="majorEastAsia" w:hAnsiTheme="majorHAnsi" w:cstheme="majorHAnsi"/>
+        </w:rPr>
+        <w:t xml:space="preserve"> </w:t>
       </w:r>
       <m:oMath>
         <m:r>
